--- a/PLAN DE PRUEBAS.docx
+++ b/PLAN DE PRUEBAS.docx
@@ -730,21 +730,7 @@
               <w:rPr>
                 <w:sz w:val="20"/>
               </w:rPr>
-              <w:t xml:space="preserve">Ir al campo apellido y </w:t>
-            </w:r>
-            <w:proofErr w:type="spellStart"/>
-            <w:r>
-              <w:rPr>
-                <w:sz w:val="20"/>
-              </w:rPr>
-              <w:t>clickear</w:t>
-            </w:r>
-            <w:proofErr w:type="spellEnd"/>
-            <w:r>
-              <w:rPr>
-                <w:sz w:val="20"/>
-              </w:rPr>
-              <w:t xml:space="preserve"> dentro</w:t>
+              <w:t>Ir al campo apellido y clickear dentro</w:t>
             </w:r>
           </w:p>
         </w:tc>
@@ -858,7 +844,19 @@
               <w:rPr>
                 <w:sz w:val="20"/>
               </w:rPr>
-              <w:t>Ir al campo DNI y seleccionar tipo de DNI</w:t>
+              <w:t xml:space="preserve">Ir al campo </w:t>
+            </w:r>
+            <w:r>
+              <w:rPr>
+                <w:sz w:val="20"/>
+              </w:rPr>
+              <w:t xml:space="preserve">nº </w:t>
+            </w:r>
+            <w:r>
+              <w:rPr>
+                <w:sz w:val="20"/>
+              </w:rPr>
+              <w:t>DNI</w:t>
             </w:r>
           </w:p>
         </w:tc>
@@ -1440,13 +1438,6 @@
                 <w:sz w:val="20"/>
               </w:rPr>
             </w:pPr>
-          </w:p>
-          <w:p>
-            <w:pPr>
-              <w:rPr>
-                <w:sz w:val="20"/>
-              </w:rPr>
-            </w:pPr>
             <w:r>
               <w:rPr>
                 <w:sz w:val="20"/>
@@ -1469,21 +1460,13 @@
               <w:rPr>
                 <w:sz w:val="20"/>
               </w:rPr>
-              <w:t xml:space="preserve">Hacer </w:t>
-            </w:r>
-            <w:proofErr w:type="spellStart"/>
-            <w:r>
-              <w:rPr>
-                <w:sz w:val="20"/>
-              </w:rPr>
-              <w:t>click</w:t>
-            </w:r>
-            <w:proofErr w:type="spellEnd"/>
-            <w:r>
-              <w:rPr>
-                <w:sz w:val="20"/>
-              </w:rPr>
-              <w:t xml:space="preserve"> en validador de mail ubicado al lado del campo e-mail</w:t>
+              <w:t xml:space="preserve">Hacer click en </w:t>
+            </w:r>
+            <w:r>
+              <w:rPr>
+                <w:sz w:val="20"/>
+              </w:rPr>
+              <w:t>campo número de teléfono</w:t>
             </w:r>
           </w:p>
         </w:tc>
@@ -1501,16 +1484,14 @@
               <w:rPr>
                 <w:sz w:val="20"/>
               </w:rPr>
-              <w:t xml:space="preserve">El campo e-mail debe aparecer con un </w:t>
-            </w:r>
-            <w:proofErr w:type="spellStart"/>
-            <w:r>
-              <w:rPr>
-                <w:sz w:val="20"/>
-              </w:rPr>
-              <w:t>tick</w:t>
-            </w:r>
-            <w:proofErr w:type="spellEnd"/>
+              <w:t>El campo e-mail debe aparecer con un ti</w:t>
+            </w:r>
+            <w:r>
+              <w:rPr>
+                <w:sz w:val="20"/>
+              </w:rPr>
+              <w:t>lde</w:t>
+            </w:r>
             <w:r>
               <w:rPr>
                 <w:sz w:val="20"/>
@@ -1991,7 +1972,6 @@
               <w:rPr>
                 <w:sz w:val="20"/>
               </w:rPr>
-              <w:lastRenderedPageBreak/>
               <w:t>Usuario ubicado en la sección de “Registro del Usuario”</w:t>
             </w:r>
           </w:p>
@@ -2133,13 +2113,6 @@
                 <w:sz w:val="20"/>
               </w:rPr>
             </w:pPr>
-          </w:p>
-          <w:p>
-            <w:pPr>
-              <w:rPr>
-                <w:sz w:val="20"/>
-              </w:rPr>
-            </w:pPr>
             <w:r>
               <w:rPr>
                 <w:sz w:val="20"/>
@@ -2162,21 +2135,7 @@
               <w:rPr>
                 <w:sz w:val="20"/>
               </w:rPr>
-              <w:t xml:space="preserve">Hacer </w:t>
-            </w:r>
-            <w:proofErr w:type="spellStart"/>
-            <w:r>
-              <w:rPr>
-                <w:sz w:val="20"/>
-              </w:rPr>
-              <w:t>click</w:t>
-            </w:r>
-            <w:proofErr w:type="spellEnd"/>
-            <w:r>
-              <w:rPr>
-                <w:sz w:val="20"/>
-              </w:rPr>
-              <w:t xml:space="preserve"> en validador de mail ubicado al lado del campo e-mail</w:t>
+              <w:t>Hacer click en campo número de teléfono</w:t>
             </w:r>
           </w:p>
         </w:tc>
@@ -2194,16 +2153,14 @@
               <w:rPr>
                 <w:sz w:val="20"/>
               </w:rPr>
-              <w:t xml:space="preserve">El campo e-mail debe aparecer con un </w:t>
-            </w:r>
-            <w:proofErr w:type="spellStart"/>
-            <w:r>
-              <w:rPr>
-                <w:sz w:val="20"/>
-              </w:rPr>
-              <w:t>tick</w:t>
-            </w:r>
-            <w:proofErr w:type="spellEnd"/>
+              <w:t xml:space="preserve">El campo </w:t>
+            </w:r>
+            <w:r>
+              <w:rPr>
+                <w:sz w:val="20"/>
+              </w:rPr>
+              <w:t>e-mail debe aparecer con un tilde</w:t>
+            </w:r>
             <w:r>
               <w:rPr>
                 <w:sz w:val="20"/>
@@ -2808,21 +2765,7 @@
               <w:rPr>
                 <w:sz w:val="20"/>
               </w:rPr>
-              <w:t xml:space="preserve">Ir al campo característica de número de teléfono y </w:t>
-            </w:r>
-            <w:proofErr w:type="spellStart"/>
-            <w:r>
-              <w:rPr>
-                <w:sz w:val="20"/>
-              </w:rPr>
-              <w:t>clickear</w:t>
-            </w:r>
-            <w:proofErr w:type="spellEnd"/>
-            <w:r>
-              <w:rPr>
-                <w:sz w:val="20"/>
-              </w:rPr>
-              <w:t xml:space="preserve"> para ingresar una característica valida (</w:t>
+              <w:t>Ir al campo característica de número de teléfono y clickear para ingresar una característica valida (</w:t>
             </w:r>
             <w:proofErr w:type="spellStart"/>
             <w:r>
@@ -2895,21 +2838,7 @@
               <w:rPr>
                 <w:sz w:val="20"/>
               </w:rPr>
-              <w:t xml:space="preserve">Ir al campo del número de teléfono y </w:t>
-            </w:r>
-            <w:proofErr w:type="spellStart"/>
-            <w:r>
-              <w:rPr>
-                <w:sz w:val="20"/>
-              </w:rPr>
-              <w:t>clickear</w:t>
-            </w:r>
-            <w:proofErr w:type="spellEnd"/>
-            <w:r>
-              <w:rPr>
-                <w:sz w:val="20"/>
-              </w:rPr>
-              <w:t xml:space="preserve"> para ingresar número nuevo</w:t>
+              <w:t>Ir al campo del número de teléfono y clickear para ingresar número nuevo</w:t>
             </w:r>
           </w:p>
         </w:tc>
@@ -2997,43 +2926,33 @@
               <w:rPr>
                 <w:sz w:val="20"/>
               </w:rPr>
+              <w:t>4</w:t>
+            </w:r>
+          </w:p>
+        </w:tc>
+        <w:tc>
+          <w:tcPr>
+            <w:tcW w:w="3191" w:type="dxa"/>
+          </w:tcPr>
+          <w:p>
+            <w:pPr>
+              <w:rPr>
+                <w:sz w:val="20"/>
+              </w:rPr>
+            </w:pPr>
+            <w:r>
+              <w:rPr>
+                <w:sz w:val="20"/>
+              </w:rPr>
+              <w:t xml:space="preserve">Clickear en botón “Siguiente” para pasar a las preguntas de datos </w:t>
+            </w:r>
+            <w:r>
+              <w:rPr>
+                <w:sz w:val="20"/>
+              </w:rPr>
               <w:lastRenderedPageBreak/>
-              <w:t>4</w:t>
-            </w:r>
-          </w:p>
-        </w:tc>
-        <w:tc>
-          <w:tcPr>
-            <w:tcW w:w="3191" w:type="dxa"/>
-          </w:tcPr>
-          <w:p>
-            <w:pPr>
-              <w:rPr>
-                <w:sz w:val="20"/>
-              </w:rPr>
-            </w:pPr>
-            <w:proofErr w:type="spellStart"/>
-            <w:r>
-              <w:rPr>
-                <w:sz w:val="20"/>
-              </w:rPr>
-              <w:t>Clickear</w:t>
-            </w:r>
-            <w:proofErr w:type="spellEnd"/>
-            <w:r>
-              <w:rPr>
-                <w:sz w:val="20"/>
-              </w:rPr>
-              <w:t xml:space="preserve"> en botón “Siguiente” para pasar a las preguntas de datos </w:t>
-            </w:r>
-            <w:proofErr w:type="spellStart"/>
-            <w:r>
-              <w:rPr>
-                <w:sz w:val="20"/>
-              </w:rPr>
               <w:t>filiatorios</w:t>
             </w:r>
-            <w:proofErr w:type="spellEnd"/>
           </w:p>
         </w:tc>
         <w:tc>
@@ -3050,7 +2969,15 @@
               <w:rPr>
                 <w:sz w:val="20"/>
               </w:rPr>
-              <w:t>Ningún mensaje de error debe aparecer y el usuario debe poder seguir con el proceso de registración en la siguiente pantalla</w:t>
+              <w:lastRenderedPageBreak/>
+              <w:t xml:space="preserve">Ningún mensaje de error debe aparecer y el usuario debe poder seguir con el proceso de </w:t>
+            </w:r>
+            <w:r>
+              <w:rPr>
+                <w:sz w:val="20"/>
+              </w:rPr>
+              <w:lastRenderedPageBreak/>
+              <w:t>registración en la siguiente pantalla</w:t>
             </w:r>
           </w:p>
         </w:tc>
@@ -3072,6 +2999,7 @@
                 <w:b/>
                 <w:sz w:val="20"/>
               </w:rPr>
+              <w:lastRenderedPageBreak/>
               <w:t>Tipo de ejecución:</w:t>
             </w:r>
           </w:p>
@@ -3725,21 +3653,7 @@
               <w:rPr>
                 <w:sz w:val="20"/>
               </w:rPr>
-              <w:t xml:space="preserve">Ir al campo del número de teléfono y </w:t>
-            </w:r>
-            <w:proofErr w:type="spellStart"/>
-            <w:r>
-              <w:rPr>
-                <w:sz w:val="20"/>
-              </w:rPr>
-              <w:t>clickear</w:t>
-            </w:r>
-            <w:proofErr w:type="spellEnd"/>
-            <w:r>
-              <w:rPr>
-                <w:sz w:val="20"/>
-              </w:rPr>
-              <w:t xml:space="preserve"> para ingresar número nuevo</w:t>
+              <w:t>Ir al campo del número de teléfono y clickear para ingresar número nuevo</w:t>
             </w:r>
           </w:p>
         </w:tc>
@@ -3839,28 +3753,12 @@
                 <w:sz w:val="20"/>
               </w:rPr>
             </w:pPr>
-            <w:proofErr w:type="spellStart"/>
-            <w:r>
-              <w:rPr>
-                <w:sz w:val="20"/>
-              </w:rPr>
-              <w:t>Clickear</w:t>
-            </w:r>
-            <w:proofErr w:type="spellEnd"/>
-            <w:r>
-              <w:rPr>
-                <w:sz w:val="20"/>
-              </w:rPr>
-              <w:t xml:space="preserve"> en botón “Siguiente” para pasar a las preguntas de datos </w:t>
-            </w:r>
-            <w:proofErr w:type="spellStart"/>
-            <w:r>
-              <w:rPr>
-                <w:sz w:val="20"/>
-              </w:rPr>
-              <w:t>filiatorios</w:t>
-            </w:r>
-            <w:proofErr w:type="spellEnd"/>
+            <w:r>
+              <w:rPr>
+                <w:sz w:val="20"/>
+              </w:rPr>
+              <w:t>Clickear en botón “Siguiente” para pasar a las preguntas de datos filiatorios</w:t>
+            </w:r>
           </w:p>
         </w:tc>
         <w:tc>
@@ -3901,8 +3799,15 @@
                 <w:b/>
                 <w:sz w:val="20"/>
               </w:rPr>
+              <w:t xml:space="preserve">Tipo de </w:t>
+            </w:r>
+            <w:r>
+              <w:rPr>
+                <w:b/>
+                <w:sz w:val="20"/>
+              </w:rPr>
               <w:lastRenderedPageBreak/>
-              <w:t>Tipo de ejecución:</w:t>
+              <w:t>ejecución:</w:t>
             </w:r>
           </w:p>
         </w:tc>
@@ -3921,6 +3826,7 @@
               <w:rPr>
                 <w:sz w:val="20"/>
               </w:rPr>
+              <w:lastRenderedPageBreak/>
               <w:t>Manual</w:t>
             </w:r>
           </w:p>
@@ -3943,6 +3849,7 @@
                 <w:b/>
                 <w:sz w:val="20"/>
               </w:rPr>
+              <w:lastRenderedPageBreak/>
               <w:t>Duración estimada:</w:t>
             </w:r>
           </w:p>
@@ -4491,21 +4398,7 @@
               <w:rPr>
                 <w:sz w:val="20"/>
               </w:rPr>
-              <w:t xml:space="preserve">Hacer </w:t>
-            </w:r>
-            <w:proofErr w:type="spellStart"/>
-            <w:r>
-              <w:rPr>
-                <w:sz w:val="20"/>
-              </w:rPr>
-              <w:t>click</w:t>
-            </w:r>
-            <w:proofErr w:type="spellEnd"/>
-            <w:r>
-              <w:rPr>
-                <w:sz w:val="20"/>
-              </w:rPr>
-              <w:t xml:space="preserve"> en campo usuario e Ingresar usuario “Gaston2”</w:t>
+              <w:t>Hacer click en campo usuario e Ingresar usuario “Gaston2”</w:t>
             </w:r>
           </w:p>
         </w:tc>
@@ -4558,21 +4451,7 @@
               <w:rPr>
                 <w:sz w:val="20"/>
               </w:rPr>
-              <w:t xml:space="preserve">Hacer </w:t>
-            </w:r>
-            <w:proofErr w:type="spellStart"/>
-            <w:r>
-              <w:rPr>
-                <w:sz w:val="20"/>
-              </w:rPr>
-              <w:t>click</w:t>
-            </w:r>
-            <w:proofErr w:type="spellEnd"/>
-            <w:r>
-              <w:rPr>
-                <w:sz w:val="20"/>
-              </w:rPr>
-              <w:t xml:space="preserve"> en el campo nueva contraseña</w:t>
+              <w:t>Hacer click en el campo nueva contraseña</w:t>
             </w:r>
           </w:p>
         </w:tc>
@@ -4684,21 +4563,7 @@
               <w:rPr>
                 <w:sz w:val="20"/>
               </w:rPr>
-              <w:t xml:space="preserve">Hacer </w:t>
-            </w:r>
-            <w:proofErr w:type="spellStart"/>
-            <w:r>
-              <w:rPr>
-                <w:sz w:val="20"/>
-              </w:rPr>
-              <w:t>click</w:t>
-            </w:r>
-            <w:proofErr w:type="spellEnd"/>
-            <w:r>
-              <w:rPr>
-                <w:sz w:val="20"/>
-              </w:rPr>
-              <w:t xml:space="preserve"> en campo repetir nueva contraseña</w:t>
+              <w:t>Hacer click en campo repetir nueva contraseña</w:t>
             </w:r>
           </w:p>
         </w:tc>
@@ -5063,21 +4928,7 @@
               <w:rPr>
                 <w:b/>
               </w:rPr>
-              <w:t xml:space="preserve">GD-U-XXX: Datos </w:t>
-            </w:r>
-            <w:proofErr w:type="spellStart"/>
-            <w:r>
-              <w:rPr>
-                <w:b/>
-              </w:rPr>
-              <w:t>filiatorios</w:t>
-            </w:r>
-            <w:proofErr w:type="spellEnd"/>
-            <w:r>
-              <w:rPr>
-                <w:b/>
-              </w:rPr>
-              <w:t xml:space="preserve"> – Campo fecha de nacimiento – Ingreso formato invalido</w:t>
+              <w:t>GD-U-XXX: Datos filiatorios – Campo fecha de nacimiento – Ingreso formato invalido</w:t>
             </w:r>
           </w:p>
         </w:tc>
@@ -5206,21 +5057,7 @@
               <w:rPr>
                 <w:sz w:val="20"/>
               </w:rPr>
-              <w:t xml:space="preserve"> Usuario ubicado en “Datos </w:t>
-            </w:r>
-            <w:proofErr w:type="spellStart"/>
-            <w:r>
-              <w:rPr>
-                <w:sz w:val="20"/>
-              </w:rPr>
-              <w:t>filiatorios</w:t>
-            </w:r>
-            <w:proofErr w:type="spellEnd"/>
-            <w:r>
-              <w:rPr>
-                <w:sz w:val="20"/>
-              </w:rPr>
-              <w:t>”</w:t>
+              <w:t xml:space="preserve"> Usuario ubicado en “Datos filiatorios”</w:t>
             </w:r>
           </w:p>
         </w:tc>
@@ -5329,16 +5166,8 @@
               <w:rPr>
                 <w:sz w:val="20"/>
               </w:rPr>
-              <w:t xml:space="preserve">Ir al campo de fecha de nacimiento y hacer </w:t>
-            </w:r>
-            <w:proofErr w:type="spellStart"/>
-            <w:r>
-              <w:rPr>
-                <w:sz w:val="20"/>
-              </w:rPr>
-              <w:t>click</w:t>
-            </w:r>
-            <w:proofErr w:type="spellEnd"/>
+              <w:t>Ir al campo de fecha de nacimiento y hacer click</w:t>
+            </w:r>
           </w:p>
         </w:tc>
         <w:tc>
@@ -5556,21 +5385,13 @@
               <w:rPr>
                 <w:sz w:val="20"/>
               </w:rPr>
-              <w:t xml:space="preserve">Hacer </w:t>
-            </w:r>
-            <w:proofErr w:type="spellStart"/>
-            <w:r>
-              <w:rPr>
-                <w:sz w:val="20"/>
-              </w:rPr>
-              <w:t>click</w:t>
-            </w:r>
-            <w:proofErr w:type="spellEnd"/>
-            <w:r>
-              <w:rPr>
-                <w:sz w:val="20"/>
-              </w:rPr>
-              <w:t xml:space="preserve"> para ingresa nombre de abuela materna</w:t>
+              <w:t>Hacer click para ingresa</w:t>
+            </w:r>
+            <w:r>
+              <w:rPr>
+                <w:sz w:val="20"/>
+              </w:rPr>
+              <w:t>r nombre del primer progenitor</w:t>
             </w:r>
           </w:p>
         </w:tc>
@@ -5586,14 +5407,12 @@
                 <w:sz w:val="20"/>
               </w:rPr>
             </w:pPr>
-            <w:proofErr w:type="spellStart"/>
-            <w:r>
-              <w:rPr>
-                <w:sz w:val="20"/>
-              </w:rPr>
-              <w:t>Ningun</w:t>
-            </w:r>
-            <w:proofErr w:type="spellEnd"/>
+            <w:r>
+              <w:rPr>
+                <w:sz w:val="20"/>
+              </w:rPr>
+              <w:t>Ningún</w:t>
+            </w:r>
             <w:r>
               <w:rPr>
                 <w:sz w:val="20"/>
@@ -6729,7 +6548,25 @@
               <w:rPr>
                 <w:sz w:val="20"/>
               </w:rPr>
-              <w:t xml:space="preserve">Verificar0 que el sistema logra realizar la búsqueda del historial de solicitudes de un usuario y cargar dicha lista en pantalla en menos de 6 segundos cuando hay 200 usuario utilizando el sistema al mismo tiempo. </w:t>
+              <w:t>Verificar</w:t>
+            </w:r>
+            <w:r>
+              <w:rPr>
+                <w:sz w:val="20"/>
+              </w:rPr>
+              <w:t xml:space="preserve"> que el sistema logra realizar la búsqueda del historial de solicitudes de un usuario y cargar dicha lista en pantalla en menos de 6 segundos cuando hay 200 usuario</w:t>
+            </w:r>
+            <w:r>
+              <w:rPr>
+                <w:sz w:val="20"/>
+              </w:rPr>
+              <w:t>s</w:t>
+            </w:r>
+            <w:r>
+              <w:rPr>
+                <w:sz w:val="20"/>
+              </w:rPr>
+              <w:t xml:space="preserve"> utilizando el sistema al mismo tiempo. </w:t>
             </w:r>
           </w:p>
         </w:tc>
@@ -6988,14 +6825,12 @@
               </w:rPr>
               <w:t xml:space="preserve">Configurar el plan de prueba con 1 </w:t>
             </w:r>
-            <w:proofErr w:type="spellStart"/>
-            <w:r>
-              <w:rPr>
-                <w:sz w:val="20"/>
-              </w:rPr>
-              <w:t>busqueda</w:t>
-            </w:r>
-            <w:proofErr w:type="spellEnd"/>
+            <w:r>
+              <w:rPr>
+                <w:sz w:val="20"/>
+              </w:rPr>
+              <w:t>búsqueda</w:t>
+            </w:r>
             <w:r>
               <w:rPr>
                 <w:sz w:val="20"/>
@@ -7467,7 +7302,19 @@
               <w:rPr>
                 <w:sz w:val="20"/>
               </w:rPr>
-              <w:t xml:space="preserve"> Verificar que el sistema logra cargar correctamente la visualización del acta que ha seleccionado el usuario en un tiempo menor a 5 segundos, cuando hay 200 usuario utilizando el sistema al mismo tiempo</w:t>
+              <w:t xml:space="preserve"> Verificar que el sistema logra cargar correctamente la visualización del acta que ha seleccionado el usuario en un tiempo menor a 5 segundos, cuando hay 200 usuario</w:t>
+            </w:r>
+            <w:r>
+              <w:rPr>
+                <w:sz w:val="20"/>
+              </w:rPr>
+              <w:t>s</w:t>
+            </w:r>
+            <w:r>
+              <w:rPr>
+                <w:sz w:val="20"/>
+              </w:rPr>
+              <w:t xml:space="preserve"> utilizando el sistema al mismo tiempo</w:t>
             </w:r>
           </w:p>
         </w:tc>
@@ -8451,21 +8298,7 @@
               <w:rPr>
                 <w:sz w:val="20"/>
               </w:rPr>
-              <w:t xml:space="preserve">Ir a la tabla cargada de las actas disponibles para el usuario y hacer </w:t>
-            </w:r>
-            <w:proofErr w:type="spellStart"/>
-            <w:r>
-              <w:rPr>
-                <w:sz w:val="20"/>
-              </w:rPr>
-              <w:t>click</w:t>
-            </w:r>
-            <w:proofErr w:type="spellEnd"/>
-            <w:r>
-              <w:rPr>
-                <w:sz w:val="20"/>
-              </w:rPr>
-              <w:t xml:space="preserve"> en la primer opción “Hermano1”</w:t>
+              <w:t>Ir a la tabla cargada de las actas disponibles para el usuario y hacer click en la primer opción “Hermano1”</w:t>
             </w:r>
           </w:p>
         </w:tc>
@@ -8524,21 +8357,7 @@
               <w:rPr>
                 <w:sz w:val="20"/>
               </w:rPr>
-              <w:t xml:space="preserve">Hacer </w:t>
-            </w:r>
-            <w:proofErr w:type="spellStart"/>
-            <w:r>
-              <w:rPr>
-                <w:sz w:val="20"/>
-              </w:rPr>
-              <w:t>click</w:t>
-            </w:r>
-            <w:proofErr w:type="spellEnd"/>
-            <w:r>
-              <w:rPr>
-                <w:sz w:val="20"/>
-              </w:rPr>
-              <w:t xml:space="preserve"> en botón “reportar error”</w:t>
+              <w:t>Hacer click en botón “reportar error”</w:t>
             </w:r>
           </w:p>
         </w:tc>
@@ -8815,21 +8634,7 @@
               <w:rPr>
                 <w:sz w:val="20"/>
               </w:rPr>
-              <w:t xml:space="preserve">Hacer </w:t>
-            </w:r>
-            <w:proofErr w:type="spellStart"/>
-            <w:r>
-              <w:rPr>
-                <w:sz w:val="20"/>
-              </w:rPr>
-              <w:t>click</w:t>
-            </w:r>
-            <w:proofErr w:type="spellEnd"/>
-            <w:r>
-              <w:rPr>
-                <w:sz w:val="20"/>
-              </w:rPr>
-              <w:t xml:space="preserve"> en “Enviar reporte de error”</w:t>
+              <w:t>Hacer click en “Enviar reporte de error”</w:t>
             </w:r>
           </w:p>
         </w:tc>
@@ -9246,7 +9051,15 @@
               <w:rPr>
                 <w:sz w:val="20"/>
               </w:rPr>
-              <w:t>gestionamiento</w:t>
+              <w:t>gesti</w:t>
+            </w:r>
+            <w:bookmarkStart w:id="0" w:name="_GoBack"/>
+            <w:bookmarkEnd w:id="0"/>
+            <w:r>
+              <w:rPr>
+                <w:sz w:val="20"/>
+              </w:rPr>
+              <w:t>onamiento</w:t>
             </w:r>
             <w:proofErr w:type="spellEnd"/>
             <w:r>
@@ -10546,16 +10359,8 @@
               <w:rPr>
                 <w:sz w:val="20"/>
               </w:rPr>
-              <w:t xml:space="preserve">” para pasar a las preguntas de datos </w:t>
-            </w:r>
-            <w:proofErr w:type="spellStart"/>
-            <w:r>
-              <w:rPr>
-                <w:sz w:val="20"/>
-              </w:rPr>
-              <w:t>filiatorios</w:t>
-            </w:r>
-            <w:proofErr w:type="spellEnd"/>
+              <w:t>” para pasar a las preguntas de datos filiatorios</w:t>
+            </w:r>
           </w:p>
         </w:tc>
         <w:tc>
@@ -10610,21 +10415,7 @@
               <w:rPr>
                 <w:sz w:val="20"/>
               </w:rPr>
-              <w:t xml:space="preserve">Introducir respuestas a las preguntas de datos </w:t>
-            </w:r>
-            <w:proofErr w:type="spellStart"/>
-            <w:r>
-              <w:rPr>
-                <w:sz w:val="20"/>
-              </w:rPr>
-              <w:t>filiatorios</w:t>
-            </w:r>
-            <w:proofErr w:type="spellEnd"/>
-            <w:r>
-              <w:rPr>
-                <w:sz w:val="20"/>
-              </w:rPr>
-              <w:t>:</w:t>
+              <w:t>Introducir respuestas a las preguntas de datos filiatorios:</w:t>
             </w:r>
           </w:p>
           <w:p>
@@ -10644,23 +10435,7 @@
                 <w:b/>
                 <w:sz w:val="20"/>
               </w:rPr>
-              <w:t xml:space="preserve">Preguntas de datos </w:t>
-            </w:r>
-            <w:proofErr w:type="spellStart"/>
-            <w:r>
-              <w:rPr>
-                <w:b/>
-                <w:sz w:val="20"/>
-              </w:rPr>
-              <w:t>filiatorios</w:t>
-            </w:r>
-            <w:proofErr w:type="spellEnd"/>
-            <w:r>
-              <w:rPr>
-                <w:b/>
-                <w:sz w:val="20"/>
-              </w:rPr>
-              <w:t>:</w:t>
+              <w:t>Preguntas de datos filiatorios:</w:t>
             </w:r>
             <w:r>
               <w:rPr>
@@ -10859,21 +10634,7 @@
               <w:rPr>
                 <w:sz w:val="20"/>
               </w:rPr>
-              <w:t xml:space="preserve">Ingresar al correo electrónico con el email ingresado en el formulario del registro y hacer </w:t>
-            </w:r>
-            <w:proofErr w:type="spellStart"/>
-            <w:r>
-              <w:rPr>
-                <w:sz w:val="20"/>
-              </w:rPr>
-              <w:t>click</w:t>
-            </w:r>
-            <w:proofErr w:type="spellEnd"/>
-            <w:r>
-              <w:rPr>
-                <w:sz w:val="20"/>
-              </w:rPr>
-              <w:t xml:space="preserve"> en el link enviado por el sistema</w:t>
+              <w:t>Ingresar al correo electrónico con el email ingresado en el formulario del registro y hacer click en el link enviado por el sistema</w:t>
             </w:r>
           </w:p>
         </w:tc>
@@ -11454,21 +11215,7 @@
               <w:rPr>
                 <w:sz w:val="20"/>
               </w:rPr>
-              <w:t xml:space="preserve">Ir al campo apellido y </w:t>
-            </w:r>
-            <w:proofErr w:type="spellStart"/>
-            <w:r>
-              <w:rPr>
-                <w:sz w:val="20"/>
-              </w:rPr>
-              <w:t>clickear</w:t>
-            </w:r>
-            <w:proofErr w:type="spellEnd"/>
-            <w:r>
-              <w:rPr>
-                <w:sz w:val="20"/>
-              </w:rPr>
-              <w:t xml:space="preserve"> para escribir apellido</w:t>
+              <w:t>Ir al campo apellido y clickear para escribir apellido</w:t>
             </w:r>
           </w:p>
         </w:tc>
@@ -11604,21 +11351,7 @@
               <w:rPr>
                 <w:sz w:val="20"/>
               </w:rPr>
-              <w:t xml:space="preserve"> Ir al campo usuario y hacer </w:t>
-            </w:r>
-            <w:proofErr w:type="spellStart"/>
-            <w:r>
-              <w:rPr>
-                <w:sz w:val="20"/>
-              </w:rPr>
-              <w:t>click</w:t>
-            </w:r>
-            <w:proofErr w:type="spellEnd"/>
-            <w:r>
-              <w:rPr>
-                <w:sz w:val="20"/>
-              </w:rPr>
-              <w:t xml:space="preserve"> para ingresar el usuario</w:t>
+              <w:t xml:space="preserve"> Ir al campo usuario y hacer click para ingresar el usuario</w:t>
             </w:r>
           </w:p>
         </w:tc>
@@ -11728,21 +11461,7 @@
               <w:rPr>
                 <w:sz w:val="20"/>
               </w:rPr>
-              <w:t xml:space="preserve">Ir al campo contraseña y hacer </w:t>
-            </w:r>
-            <w:proofErr w:type="spellStart"/>
-            <w:r>
-              <w:rPr>
-                <w:sz w:val="20"/>
-              </w:rPr>
-              <w:t>click</w:t>
-            </w:r>
-            <w:proofErr w:type="spellEnd"/>
-            <w:r>
-              <w:rPr>
-                <w:sz w:val="20"/>
-              </w:rPr>
-              <w:t xml:space="preserve"> para ingresar contraseña</w:t>
+              <w:t>Ir al campo contraseña y hacer click para ingresar contraseña</w:t>
             </w:r>
           </w:p>
         </w:tc>
@@ -12333,21 +12052,7 @@
               <w:rPr>
                 <w:sz w:val="20"/>
               </w:rPr>
-              <w:t xml:space="preserve">Ir al campo apellido y </w:t>
-            </w:r>
-            <w:proofErr w:type="spellStart"/>
-            <w:r>
-              <w:rPr>
-                <w:sz w:val="20"/>
-              </w:rPr>
-              <w:t>clickear</w:t>
-            </w:r>
-            <w:proofErr w:type="spellEnd"/>
-            <w:r>
-              <w:rPr>
-                <w:sz w:val="20"/>
-              </w:rPr>
-              <w:t xml:space="preserve"> para escribir apellido</w:t>
+              <w:t>Ir al campo apellido y clickear para escribir apellido</w:t>
             </w:r>
           </w:p>
         </w:tc>
@@ -12484,21 +12189,7 @@
                 <w:sz w:val="20"/>
               </w:rPr>
               <w:lastRenderedPageBreak/>
-              <w:t xml:space="preserve"> Ir al campo usuario y hacer </w:t>
-            </w:r>
-            <w:proofErr w:type="spellStart"/>
-            <w:r>
-              <w:rPr>
-                <w:sz w:val="20"/>
-              </w:rPr>
-              <w:t>click</w:t>
-            </w:r>
-            <w:proofErr w:type="spellEnd"/>
-            <w:r>
-              <w:rPr>
-                <w:sz w:val="20"/>
-              </w:rPr>
-              <w:t xml:space="preserve"> para ingresar el usuario</w:t>
+              <w:t xml:space="preserve"> Ir al campo usuario y hacer click para ingresar el usuario</w:t>
             </w:r>
           </w:p>
         </w:tc>
@@ -12616,21 +12307,7 @@
               <w:rPr>
                 <w:sz w:val="20"/>
               </w:rPr>
-              <w:t xml:space="preserve">Ir al campo contraseña y hacer </w:t>
-            </w:r>
-            <w:proofErr w:type="spellStart"/>
-            <w:r>
-              <w:rPr>
-                <w:sz w:val="20"/>
-              </w:rPr>
-              <w:t>click</w:t>
-            </w:r>
-            <w:proofErr w:type="spellEnd"/>
-            <w:r>
-              <w:rPr>
-                <w:sz w:val="20"/>
-              </w:rPr>
-              <w:t xml:space="preserve"> para ingresar contraseña</w:t>
+              <w:t>Ir al campo contraseña y hacer click para ingresar contraseña</w:t>
             </w:r>
           </w:p>
         </w:tc>
@@ -12734,21 +12411,7 @@
               <w:rPr>
                 <w:sz w:val="20"/>
               </w:rPr>
-              <w:t xml:space="preserve">Ir al campo reescribir contraseña y hacer </w:t>
-            </w:r>
-            <w:proofErr w:type="spellStart"/>
-            <w:r>
-              <w:rPr>
-                <w:sz w:val="20"/>
-              </w:rPr>
-              <w:t>click</w:t>
-            </w:r>
-            <w:proofErr w:type="spellEnd"/>
-            <w:r>
-              <w:rPr>
-                <w:sz w:val="20"/>
-              </w:rPr>
-              <w:t xml:space="preserve"> para validar contraseña ingresada anteriormente</w:t>
+              <w:t>Ir al campo reescribir contraseña y hacer click para validar contraseña ingresada anteriormente</w:t>
             </w:r>
           </w:p>
         </w:tc>
@@ -12852,21 +12515,7 @@
               <w:rPr>
                 <w:sz w:val="20"/>
               </w:rPr>
-              <w:t xml:space="preserve">Ir al campo email y hacer </w:t>
-            </w:r>
-            <w:proofErr w:type="spellStart"/>
-            <w:r>
-              <w:rPr>
-                <w:sz w:val="20"/>
-              </w:rPr>
-              <w:t>click</w:t>
-            </w:r>
-            <w:proofErr w:type="spellEnd"/>
-            <w:r>
-              <w:rPr>
-                <w:sz w:val="20"/>
-              </w:rPr>
-              <w:t xml:space="preserve"> para escribir e-mail</w:t>
+              <w:t>Ir al campo email y hacer click para escribir e-mail</w:t>
             </w:r>
           </w:p>
         </w:tc>
@@ -12990,21 +12639,7 @@
               <w:rPr>
                 <w:sz w:val="20"/>
               </w:rPr>
-              <w:t xml:space="preserve">Hacer </w:t>
-            </w:r>
-            <w:proofErr w:type="spellStart"/>
-            <w:r>
-              <w:rPr>
-                <w:sz w:val="20"/>
-              </w:rPr>
-              <w:t>click</w:t>
-            </w:r>
-            <w:proofErr w:type="spellEnd"/>
-            <w:r>
-              <w:rPr>
-                <w:sz w:val="20"/>
-              </w:rPr>
-              <w:t xml:space="preserve"> para seleccionar “sexo”</w:t>
+              <w:t>Hacer click para seleccionar “sexo”</w:t>
             </w:r>
           </w:p>
         </w:tc>
@@ -13425,21 +13060,7 @@
               <w:rPr>
                 <w:sz w:val="20"/>
               </w:rPr>
-              <w:t xml:space="preserve">Verificar que el sistema no permite la registración de un usuario que no ha validado su registro haciendo </w:t>
-            </w:r>
-            <w:proofErr w:type="spellStart"/>
-            <w:r>
-              <w:rPr>
-                <w:sz w:val="20"/>
-              </w:rPr>
-              <w:t>click</w:t>
-            </w:r>
-            <w:proofErr w:type="spellEnd"/>
-            <w:r>
-              <w:rPr>
-                <w:sz w:val="20"/>
-              </w:rPr>
-              <w:t xml:space="preserve"> en el link que se le ha envía al mail.</w:t>
+              <w:t>Verificar que el sistema no permite la registración de un usuario que no ha validado su registro haciendo click en el link que se le ha envía al mail.</w:t>
             </w:r>
           </w:p>
         </w:tc>
@@ -13643,21 +13264,7 @@
               <w:rPr>
                 <w:sz w:val="20"/>
               </w:rPr>
-              <w:t xml:space="preserve">Ir al campo contraseña y </w:t>
-            </w:r>
-            <w:proofErr w:type="spellStart"/>
-            <w:r>
-              <w:rPr>
-                <w:sz w:val="20"/>
-              </w:rPr>
-              <w:t>clickear</w:t>
-            </w:r>
-            <w:proofErr w:type="spellEnd"/>
-            <w:r>
-              <w:rPr>
-                <w:sz w:val="20"/>
-              </w:rPr>
-              <w:t xml:space="preserve"> para escribir</w:t>
+              <w:t>Ir al campo contraseña y clickear para escribir</w:t>
             </w:r>
           </w:p>
         </w:tc>
@@ -13772,21 +13379,7 @@
               <w:rPr>
                 <w:sz w:val="20"/>
               </w:rPr>
-              <w:t xml:space="preserve">Hacer </w:t>
-            </w:r>
-            <w:proofErr w:type="spellStart"/>
-            <w:r>
-              <w:rPr>
-                <w:sz w:val="20"/>
-              </w:rPr>
-              <w:t>click</w:t>
-            </w:r>
-            <w:proofErr w:type="spellEnd"/>
-            <w:r>
-              <w:rPr>
-                <w:sz w:val="20"/>
-              </w:rPr>
-              <w:t xml:space="preserve"> en botón “Iniciar”</w:t>
+              <w:t>Hacer click en botón “Iniciar”</w:t>
             </w:r>
           </w:p>
         </w:tc>
@@ -13806,21 +13399,7 @@
               <w:rPr>
                 <w:sz w:val="20"/>
               </w:rPr>
-              <w:t xml:space="preserve">Mostrar mensaje de error indicando que el usuario no ha validado los datos ingresados haciendo </w:t>
-            </w:r>
-            <w:proofErr w:type="spellStart"/>
-            <w:r>
-              <w:rPr>
-                <w:sz w:val="20"/>
-              </w:rPr>
-              <w:t>click</w:t>
-            </w:r>
-            <w:proofErr w:type="spellEnd"/>
-            <w:r>
-              <w:rPr>
-                <w:sz w:val="20"/>
-              </w:rPr>
-              <w:t xml:space="preserve"> en el link enviado al mail</w:t>
+              <w:t>Mostrar mensaje de error indicando que el usuario no ha validado los datos ingresados haciendo click en el link enviado al mail</w:t>
             </w:r>
           </w:p>
         </w:tc>
@@ -15686,21 +15265,7 @@
               <w:rPr>
                 <w:sz w:val="20"/>
               </w:rPr>
-              <w:t xml:space="preserve">Hacer </w:t>
-            </w:r>
-            <w:proofErr w:type="spellStart"/>
-            <w:r>
-              <w:rPr>
-                <w:sz w:val="20"/>
-              </w:rPr>
-              <w:t>click</w:t>
-            </w:r>
-            <w:proofErr w:type="spellEnd"/>
-            <w:r>
-              <w:rPr>
-                <w:sz w:val="20"/>
-              </w:rPr>
-              <w:t xml:space="preserve"> en link “</w:t>
+              <w:t>Hacer click en link “</w:t>
             </w:r>
             <w:proofErr w:type="spellStart"/>
             <w:r>
@@ -16402,16 +15967,8 @@
               <w:rPr>
                 <w:sz w:val="20"/>
               </w:rPr>
-              <w:t xml:space="preserve">Ir al campo usuario y hacer </w:t>
-            </w:r>
-            <w:proofErr w:type="spellStart"/>
-            <w:r>
-              <w:rPr>
-                <w:sz w:val="20"/>
-              </w:rPr>
-              <w:t>click</w:t>
-            </w:r>
-            <w:proofErr w:type="spellEnd"/>
+              <w:t>Ir al campo usuario y hacer click</w:t>
+            </w:r>
           </w:p>
         </w:tc>
         <w:tc>
@@ -16544,16 +16101,8 @@
               <w:rPr>
                 <w:sz w:val="20"/>
               </w:rPr>
-              <w:t xml:space="preserve"> y hacer </w:t>
-            </w:r>
-            <w:proofErr w:type="spellStart"/>
-            <w:r>
-              <w:rPr>
-                <w:sz w:val="20"/>
-              </w:rPr>
-              <w:t>click</w:t>
-            </w:r>
-            <w:proofErr w:type="spellEnd"/>
+              <w:t xml:space="preserve"> y hacer click</w:t>
+            </w:r>
           </w:p>
         </w:tc>
         <w:tc>
@@ -16672,21 +16221,7 @@
               <w:rPr>
                 <w:sz w:val="20"/>
               </w:rPr>
-              <w:t xml:space="preserve">Hacer </w:t>
-            </w:r>
-            <w:proofErr w:type="spellStart"/>
-            <w:r>
-              <w:rPr>
-                <w:sz w:val="20"/>
-              </w:rPr>
-              <w:t>click</w:t>
-            </w:r>
-            <w:proofErr w:type="spellEnd"/>
-            <w:r>
-              <w:rPr>
-                <w:sz w:val="20"/>
-              </w:rPr>
-              <w:t xml:space="preserve"> en “Iniciar”</w:t>
+              <w:t>Hacer click en “Iniciar”</w:t>
             </w:r>
           </w:p>
         </w:tc>
@@ -16745,21 +16280,7 @@
               <w:rPr>
                 <w:sz w:val="20"/>
               </w:rPr>
-              <w:t xml:space="preserve">Hacer </w:t>
-            </w:r>
-            <w:proofErr w:type="spellStart"/>
-            <w:r>
-              <w:rPr>
-                <w:sz w:val="20"/>
-              </w:rPr>
-              <w:t>click</w:t>
-            </w:r>
-            <w:proofErr w:type="spellEnd"/>
-            <w:r>
-              <w:rPr>
-                <w:sz w:val="20"/>
-              </w:rPr>
-              <w:t xml:space="preserve"> en botón “Registrar usuario”</w:t>
+              <w:t>Hacer click en botón “Registrar usuario”</w:t>
             </w:r>
           </w:p>
         </w:tc>
@@ -17459,16 +16980,8 @@
               <w:rPr>
                 <w:sz w:val="20"/>
               </w:rPr>
-              <w:t xml:space="preserve">Ir al campo usuario y hacer </w:t>
-            </w:r>
-            <w:proofErr w:type="spellStart"/>
-            <w:r>
-              <w:rPr>
-                <w:sz w:val="20"/>
-              </w:rPr>
-              <w:t>click</w:t>
-            </w:r>
-            <w:proofErr w:type="spellEnd"/>
+              <w:t>Ir al campo usuario y hacer click</w:t>
+            </w:r>
           </w:p>
         </w:tc>
         <w:tc>
@@ -17601,16 +17114,8 @@
               <w:rPr>
                 <w:sz w:val="20"/>
               </w:rPr>
-              <w:t xml:space="preserve"> y hacer </w:t>
-            </w:r>
-            <w:proofErr w:type="spellStart"/>
-            <w:r>
-              <w:rPr>
-                <w:sz w:val="20"/>
-              </w:rPr>
-              <w:t>click</w:t>
-            </w:r>
-            <w:proofErr w:type="spellEnd"/>
+              <w:t xml:space="preserve"> y hacer click</w:t>
+            </w:r>
           </w:p>
         </w:tc>
         <w:tc>
@@ -17729,21 +17234,7 @@
               <w:rPr>
                 <w:sz w:val="20"/>
               </w:rPr>
-              <w:t xml:space="preserve">Hacer </w:t>
-            </w:r>
-            <w:proofErr w:type="spellStart"/>
-            <w:r>
-              <w:rPr>
-                <w:sz w:val="20"/>
-              </w:rPr>
-              <w:t>click</w:t>
-            </w:r>
-            <w:proofErr w:type="spellEnd"/>
-            <w:r>
-              <w:rPr>
-                <w:sz w:val="20"/>
-              </w:rPr>
-              <w:t xml:space="preserve"> en “Iniciar”</w:t>
+              <w:t>Hacer click en “Iniciar”</w:t>
             </w:r>
           </w:p>
         </w:tc>
@@ -17802,21 +17293,7 @@
               <w:rPr>
                 <w:sz w:val="20"/>
               </w:rPr>
-              <w:t xml:space="preserve">Hacer </w:t>
-            </w:r>
-            <w:proofErr w:type="spellStart"/>
-            <w:r>
-              <w:rPr>
-                <w:sz w:val="20"/>
-              </w:rPr>
-              <w:t>click</w:t>
-            </w:r>
-            <w:proofErr w:type="spellEnd"/>
-            <w:r>
-              <w:rPr>
-                <w:sz w:val="20"/>
-              </w:rPr>
-              <w:t xml:space="preserve"> en botón “Registrar usuario”</w:t>
+              <w:t>Hacer click en botón “Registrar usuario”</w:t>
             </w:r>
           </w:p>
         </w:tc>
@@ -18488,16 +17965,8 @@
               <w:rPr>
                 <w:sz w:val="20"/>
               </w:rPr>
-              <w:t xml:space="preserve">Ir al campo usuario y hacer </w:t>
-            </w:r>
-            <w:proofErr w:type="spellStart"/>
-            <w:r>
-              <w:rPr>
-                <w:sz w:val="20"/>
-              </w:rPr>
-              <w:t>click</w:t>
-            </w:r>
-            <w:proofErr w:type="spellEnd"/>
+              <w:t>Ir al campo usuario y hacer click</w:t>
+            </w:r>
           </w:p>
         </w:tc>
         <w:tc>
@@ -18630,16 +18099,8 @@
               <w:rPr>
                 <w:sz w:val="20"/>
               </w:rPr>
-              <w:t xml:space="preserve"> y hacer </w:t>
-            </w:r>
-            <w:proofErr w:type="spellStart"/>
-            <w:r>
-              <w:rPr>
-                <w:sz w:val="20"/>
-              </w:rPr>
-              <w:t>click</w:t>
-            </w:r>
-            <w:proofErr w:type="spellEnd"/>
+              <w:t xml:space="preserve"> y hacer click</w:t>
+            </w:r>
           </w:p>
         </w:tc>
         <w:tc>
@@ -18758,21 +18219,7 @@
               <w:rPr>
                 <w:sz w:val="20"/>
               </w:rPr>
-              <w:t xml:space="preserve">Hacer </w:t>
-            </w:r>
-            <w:proofErr w:type="spellStart"/>
-            <w:r>
-              <w:rPr>
-                <w:sz w:val="20"/>
-              </w:rPr>
-              <w:t>click</w:t>
-            </w:r>
-            <w:proofErr w:type="spellEnd"/>
-            <w:r>
-              <w:rPr>
-                <w:sz w:val="20"/>
-              </w:rPr>
-              <w:t xml:space="preserve"> en “Iniciar”</w:t>
+              <w:t>Hacer click en “Iniciar”</w:t>
             </w:r>
           </w:p>
         </w:tc>
@@ -18831,21 +18278,7 @@
               <w:rPr>
                 <w:sz w:val="20"/>
               </w:rPr>
-              <w:t xml:space="preserve">Hacer </w:t>
-            </w:r>
-            <w:proofErr w:type="spellStart"/>
-            <w:r>
-              <w:rPr>
-                <w:sz w:val="20"/>
-              </w:rPr>
-              <w:t>click</w:t>
-            </w:r>
-            <w:proofErr w:type="spellEnd"/>
-            <w:r>
-              <w:rPr>
-                <w:sz w:val="20"/>
-              </w:rPr>
-              <w:t xml:space="preserve"> en botón “Generar reportes”</w:t>
+              <w:t>Hacer click en botón “Generar reportes”</w:t>
             </w:r>
           </w:p>
         </w:tc>
@@ -19105,10 +18538,7 @@
         </w:tc>
       </w:tr>
     </w:tbl>
-    <w:p>
-      <w:bookmarkStart w:id="0" w:name="_GoBack"/>
-      <w:bookmarkEnd w:id="0"/>
-    </w:p>
+    <w:p/>
     <w:sectPr>
       <w:pgSz w:w="12240" w:h="15840"/>
       <w:pgMar w:top="1417" w:right="1701" w:bottom="1417" w:left="1701" w:header="708" w:footer="708" w:gutter="0"/>
@@ -19892,7 +19322,6 @@
       <w:lang w:val="es-ES"/>
     </w:rPr>
     <w:tblPr>
-      <w:tblInd w:w="0" w:type="dxa"/>
       <w:tblBorders>
         <w:top w:val="single" w:sz="4" w:space="0" w:color="auto"/>
         <w:left w:val="single" w:sz="4" w:space="0" w:color="auto"/>
@@ -19901,12 +19330,6 @@
         <w:insideH w:val="single" w:sz="4" w:space="0" w:color="auto"/>
         <w:insideV w:val="single" w:sz="4" w:space="0" w:color="auto"/>
       </w:tblBorders>
-      <w:tblCellMar>
-        <w:top w:w="0" w:type="dxa"/>
-        <w:left w:w="108" w:type="dxa"/>
-        <w:bottom w:w="0" w:type="dxa"/>
-        <w:right w:w="108" w:type="dxa"/>
-      </w:tblCellMar>
     </w:tblPr>
   </w:style>
   <w:style w:type="table" w:customStyle="1" w:styleId="Tabladecuadrcula6concolores-nfasis21">
@@ -19924,7 +19347,6 @@
     <w:tblPr>
       <w:tblStyleRowBandSize w:val="1"/>
       <w:tblStyleColBandSize w:val="1"/>
-      <w:tblInd w:w="0" w:type="dxa"/>
       <w:tblBorders>
         <w:top w:val="single" w:sz="4" w:space="0" w:color="D99594" w:themeColor="accent2" w:themeTint="99"/>
         <w:left w:val="single" w:sz="4" w:space="0" w:color="D99594" w:themeColor="accent2" w:themeTint="99"/>
@@ -19933,12 +19355,6 @@
         <w:insideH w:val="single" w:sz="4" w:space="0" w:color="D99594" w:themeColor="accent2" w:themeTint="99"/>
         <w:insideV w:val="single" w:sz="4" w:space="0" w:color="D99594" w:themeColor="accent2" w:themeTint="99"/>
       </w:tblBorders>
-      <w:tblCellMar>
-        <w:top w:w="0" w:type="dxa"/>
-        <w:left w:w="108" w:type="dxa"/>
-        <w:bottom w:w="0" w:type="dxa"/>
-        <w:right w:w="108" w:type="dxa"/>
-      </w:tblCellMar>
     </w:tblPr>
     <w:tblStylePr w:type="firstRow">
       <w:rPr>
@@ -20003,7 +19419,6 @@
     <w:tblPr>
       <w:tblStyleRowBandSize w:val="1"/>
       <w:tblStyleColBandSize w:val="1"/>
-      <w:tblInd w:w="0" w:type="dxa"/>
       <w:tblBorders>
         <w:top w:val="single" w:sz="4" w:space="0" w:color="FFFFFF" w:themeColor="background1"/>
         <w:left w:val="single" w:sz="4" w:space="0" w:color="FFFFFF" w:themeColor="background1"/>
@@ -20012,12 +19427,6 @@
         <w:insideH w:val="single" w:sz="4" w:space="0" w:color="FFFFFF" w:themeColor="background1"/>
         <w:insideV w:val="single" w:sz="4" w:space="0" w:color="FFFFFF" w:themeColor="background1"/>
       </w:tblBorders>
-      <w:tblCellMar>
-        <w:top w:w="0" w:type="dxa"/>
-        <w:left w:w="108" w:type="dxa"/>
-        <w:bottom w:w="0" w:type="dxa"/>
-        <w:right w:w="108" w:type="dxa"/>
-      </w:tblCellMar>
     </w:tblPr>
     <w:tcPr>
       <w:shd w:val="clear" w:color="auto" w:fill="DAEEF3" w:themeFill="accent5" w:themeFillTint="33"/>
@@ -20522,7 +19931,6 @@
       <w:lang w:val="es-ES"/>
     </w:rPr>
     <w:tblPr>
-      <w:tblInd w:w="0" w:type="dxa"/>
       <w:tblBorders>
         <w:top w:val="single" w:sz="4" w:space="0" w:color="BFBFBF" w:themeColor="background1" w:themeShade="BF"/>
         <w:left w:val="single" w:sz="4" w:space="0" w:color="BFBFBF" w:themeColor="background1" w:themeShade="BF"/>
@@ -20531,12 +19939,6 @@
         <w:insideH w:val="single" w:sz="4" w:space="0" w:color="BFBFBF" w:themeColor="background1" w:themeShade="BF"/>
         <w:insideV w:val="single" w:sz="4" w:space="0" w:color="BFBFBF" w:themeColor="background1" w:themeShade="BF"/>
       </w:tblBorders>
-      <w:tblCellMar>
-        <w:top w:w="0" w:type="dxa"/>
-        <w:left w:w="108" w:type="dxa"/>
-        <w:bottom w:w="0" w:type="dxa"/>
-        <w:right w:w="108" w:type="dxa"/>
-      </w:tblCellMar>
     </w:tblPr>
   </w:style>
   <w:style w:type="table" w:customStyle="1" w:styleId="Tablanormal21">
@@ -20553,17 +19955,10 @@
     <w:tblPr>
       <w:tblStyleRowBandSize w:val="1"/>
       <w:tblStyleColBandSize w:val="1"/>
-      <w:tblInd w:w="0" w:type="dxa"/>
       <w:tblBorders>
         <w:top w:val="single" w:sz="4" w:space="0" w:color="7F7F7F" w:themeColor="text1" w:themeTint="80"/>
         <w:bottom w:val="single" w:sz="4" w:space="0" w:color="7F7F7F" w:themeColor="text1" w:themeTint="80"/>
       </w:tblBorders>
-      <w:tblCellMar>
-        <w:top w:w="0" w:type="dxa"/>
-        <w:left w:w="108" w:type="dxa"/>
-        <w:bottom w:w="0" w:type="dxa"/>
-        <w:right w:w="108" w:type="dxa"/>
-      </w:tblCellMar>
     </w:tblPr>
     <w:tblStylePr w:type="firstRow">
       <w:rPr>
@@ -21167,7 +20562,6 @@
       <w:lang w:val="es-ES"/>
     </w:rPr>
     <w:tblPr>
-      <w:tblInd w:w="0" w:type="dxa"/>
       <w:tblBorders>
         <w:top w:val="single" w:sz="4" w:space="0" w:color="auto"/>
         <w:left w:val="single" w:sz="4" w:space="0" w:color="auto"/>
@@ -21176,12 +20570,6 @@
         <w:insideH w:val="single" w:sz="4" w:space="0" w:color="auto"/>
         <w:insideV w:val="single" w:sz="4" w:space="0" w:color="auto"/>
       </w:tblBorders>
-      <w:tblCellMar>
-        <w:top w:w="0" w:type="dxa"/>
-        <w:left w:w="108" w:type="dxa"/>
-        <w:bottom w:w="0" w:type="dxa"/>
-        <w:right w:w="108" w:type="dxa"/>
-      </w:tblCellMar>
     </w:tblPr>
   </w:style>
   <w:style w:type="table" w:customStyle="1" w:styleId="Tabladecuadrcula6concolores-nfasis21">
@@ -21199,7 +20587,6 @@
     <w:tblPr>
       <w:tblStyleRowBandSize w:val="1"/>
       <w:tblStyleColBandSize w:val="1"/>
-      <w:tblInd w:w="0" w:type="dxa"/>
       <w:tblBorders>
         <w:top w:val="single" w:sz="4" w:space="0" w:color="D99594" w:themeColor="accent2" w:themeTint="99"/>
         <w:left w:val="single" w:sz="4" w:space="0" w:color="D99594" w:themeColor="accent2" w:themeTint="99"/>
@@ -21208,12 +20595,6 @@
         <w:insideH w:val="single" w:sz="4" w:space="0" w:color="D99594" w:themeColor="accent2" w:themeTint="99"/>
         <w:insideV w:val="single" w:sz="4" w:space="0" w:color="D99594" w:themeColor="accent2" w:themeTint="99"/>
       </w:tblBorders>
-      <w:tblCellMar>
-        <w:top w:w="0" w:type="dxa"/>
-        <w:left w:w="108" w:type="dxa"/>
-        <w:bottom w:w="0" w:type="dxa"/>
-        <w:right w:w="108" w:type="dxa"/>
-      </w:tblCellMar>
     </w:tblPr>
     <w:tblStylePr w:type="firstRow">
       <w:rPr>
@@ -21278,7 +20659,6 @@
     <w:tblPr>
       <w:tblStyleRowBandSize w:val="1"/>
       <w:tblStyleColBandSize w:val="1"/>
-      <w:tblInd w:w="0" w:type="dxa"/>
       <w:tblBorders>
         <w:top w:val="single" w:sz="4" w:space="0" w:color="FFFFFF" w:themeColor="background1"/>
         <w:left w:val="single" w:sz="4" w:space="0" w:color="FFFFFF" w:themeColor="background1"/>
@@ -21287,12 +20667,6 @@
         <w:insideH w:val="single" w:sz="4" w:space="0" w:color="FFFFFF" w:themeColor="background1"/>
         <w:insideV w:val="single" w:sz="4" w:space="0" w:color="FFFFFF" w:themeColor="background1"/>
       </w:tblBorders>
-      <w:tblCellMar>
-        <w:top w:w="0" w:type="dxa"/>
-        <w:left w:w="108" w:type="dxa"/>
-        <w:bottom w:w="0" w:type="dxa"/>
-        <w:right w:w="108" w:type="dxa"/>
-      </w:tblCellMar>
     </w:tblPr>
     <w:tcPr>
       <w:shd w:val="clear" w:color="auto" w:fill="DAEEF3" w:themeFill="accent5" w:themeFillTint="33"/>
@@ -21797,7 +21171,6 @@
       <w:lang w:val="es-ES"/>
     </w:rPr>
     <w:tblPr>
-      <w:tblInd w:w="0" w:type="dxa"/>
       <w:tblBorders>
         <w:top w:val="single" w:sz="4" w:space="0" w:color="BFBFBF" w:themeColor="background1" w:themeShade="BF"/>
         <w:left w:val="single" w:sz="4" w:space="0" w:color="BFBFBF" w:themeColor="background1" w:themeShade="BF"/>
@@ -21806,12 +21179,6 @@
         <w:insideH w:val="single" w:sz="4" w:space="0" w:color="BFBFBF" w:themeColor="background1" w:themeShade="BF"/>
         <w:insideV w:val="single" w:sz="4" w:space="0" w:color="BFBFBF" w:themeColor="background1" w:themeShade="BF"/>
       </w:tblBorders>
-      <w:tblCellMar>
-        <w:top w:w="0" w:type="dxa"/>
-        <w:left w:w="108" w:type="dxa"/>
-        <w:bottom w:w="0" w:type="dxa"/>
-        <w:right w:w="108" w:type="dxa"/>
-      </w:tblCellMar>
     </w:tblPr>
   </w:style>
   <w:style w:type="table" w:customStyle="1" w:styleId="Tablanormal21">
@@ -21828,17 +21195,10 @@
     <w:tblPr>
       <w:tblStyleRowBandSize w:val="1"/>
       <w:tblStyleColBandSize w:val="1"/>
-      <w:tblInd w:w="0" w:type="dxa"/>
       <w:tblBorders>
         <w:top w:val="single" w:sz="4" w:space="0" w:color="7F7F7F" w:themeColor="text1" w:themeTint="80"/>
         <w:bottom w:val="single" w:sz="4" w:space="0" w:color="7F7F7F" w:themeColor="text1" w:themeTint="80"/>
       </w:tblBorders>
-      <w:tblCellMar>
-        <w:top w:w="0" w:type="dxa"/>
-        <w:left w:w="108" w:type="dxa"/>
-        <w:bottom w:w="0" w:type="dxa"/>
-        <w:right w:w="108" w:type="dxa"/>
-      </w:tblCellMar>
     </w:tblPr>
     <w:tblStylePr w:type="firstRow">
       <w:rPr>

--- a/PLAN DE PRUEBAS.docx
+++ b/PLAN DE PRUEBAS.docx
@@ -3203,6 +3203,12 @@
               <w:rPr>
                 <w:sz w:val="20"/>
               </w:rPr>
+              <w:t>”</w:t>
+            </w:r>
+            <w:r>
+              <w:rPr>
+                <w:sz w:val="20"/>
+              </w:rPr>
               <w:t>261</w:t>
             </w:r>
             <w:r>
@@ -4522,21 +4528,7 @@
               <w:rPr>
                 <w:sz w:val="20"/>
               </w:rPr>
-              <w:t xml:space="preserve">Comprobar que el sistema logra realizar el </w:t>
-            </w:r>
-            <w:proofErr w:type="spellStart"/>
-            <w:r>
-              <w:rPr>
-                <w:sz w:val="20"/>
-              </w:rPr>
-              <w:t>logueo</w:t>
-            </w:r>
-            <w:proofErr w:type="spellEnd"/>
-            <w:r>
-              <w:rPr>
-                <w:sz w:val="20"/>
-              </w:rPr>
-              <w:t xml:space="preserve"> de un usuario en menos de 6 segundos cuan</w:t>
+              <w:t>Comprobar que el sistema logra realizar el logueo de un usuario en menos de 6 segundos cuan</w:t>
             </w:r>
             <w:r>
               <w:rPr>
@@ -4720,16 +4712,8 @@
               <w:rPr>
                 <w:sz w:val="20"/>
               </w:rPr>
-              <w:t xml:space="preserve">Crear un plan de prueba en </w:t>
-            </w:r>
-            <w:proofErr w:type="spellStart"/>
-            <w:r>
-              <w:rPr>
-                <w:sz w:val="20"/>
-              </w:rPr>
-              <w:t>jMeter</w:t>
-            </w:r>
-            <w:proofErr w:type="spellEnd"/>
+              <w:t>Crear un plan de prueba en jMeter</w:t>
+            </w:r>
           </w:p>
         </w:tc>
         <w:tc>
@@ -5389,16 +5373,8 @@
               <w:rPr>
                 <w:sz w:val="20"/>
               </w:rPr>
-              <w:t xml:space="preserve">Crear un plan de prueba en </w:t>
-            </w:r>
-            <w:proofErr w:type="spellStart"/>
-            <w:r>
-              <w:rPr>
-                <w:sz w:val="20"/>
-              </w:rPr>
-              <w:t>jMeter</w:t>
-            </w:r>
-            <w:proofErr w:type="spellEnd"/>
+              <w:t>Crear un plan de prueba en jMeter</w:t>
+            </w:r>
           </w:p>
         </w:tc>
         <w:tc>
@@ -6206,16 +6182,8 @@
               <w:rPr>
                 <w:sz w:val="20"/>
               </w:rPr>
-              <w:t xml:space="preserve">Crear un plan de prueba en </w:t>
-            </w:r>
-            <w:proofErr w:type="spellStart"/>
-            <w:r>
-              <w:rPr>
-                <w:sz w:val="20"/>
-              </w:rPr>
-              <w:t>jMeter</w:t>
-            </w:r>
-            <w:proofErr w:type="spellEnd"/>
+              <w:t>Crear un plan de prueba en jMeter</w:t>
+            </w:r>
           </w:p>
         </w:tc>
         <w:tc>
@@ -6904,16 +6872,8 @@
               <w:rPr>
                 <w:sz w:val="20"/>
               </w:rPr>
-              <w:t xml:space="preserve">Crear un plan de prueba en </w:t>
-            </w:r>
-            <w:proofErr w:type="spellStart"/>
-            <w:r>
-              <w:rPr>
-                <w:sz w:val="20"/>
-              </w:rPr>
-              <w:t>jMeter</w:t>
-            </w:r>
-            <w:proofErr w:type="spellEnd"/>
+              <w:t>Crear un plan de prueba en jMeter</w:t>
+            </w:r>
           </w:p>
         </w:tc>
         <w:tc>
@@ -7673,42 +7633,84 @@
               <w:rPr>
                 <w:sz w:val="20"/>
               </w:rPr>
-              <w:t xml:space="preserve">Hacer </w:t>
+              <w:t xml:space="preserve">Hacer click en spinner para seleccionar </w:t>
+            </w:r>
+            <w:r>
+              <w:rPr>
+                <w:i/>
+                <w:sz w:val="20"/>
+              </w:rPr>
+              <w:t>tipo de acta</w:t>
+            </w:r>
+          </w:p>
+        </w:tc>
+        <w:tc>
+          <w:tcPr>
+            <w:tcW w:w="3792" w:type="dxa"/>
+          </w:tcPr>
+          <w:p>
+            <w:pPr>
+              <w:rPr>
+                <w:sz w:val="20"/>
+              </w:rPr>
+            </w:pPr>
+            <w:r>
+              <w:rPr>
+                <w:sz w:val="20"/>
+              </w:rPr>
+              <w:t xml:space="preserve">Spinner despliega opciones para seleccionar (Nacimiento, defunción, matrimonio, unión </w:t>
             </w:r>
             <w:proofErr w:type="spellStart"/>
             <w:r>
               <w:rPr>
                 <w:sz w:val="20"/>
               </w:rPr>
-              <w:t>click</w:t>
+              <w:t>convivencial</w:t>
             </w:r>
             <w:proofErr w:type="spellEnd"/>
             <w:r>
               <w:rPr>
                 <w:sz w:val="20"/>
               </w:rPr>
-              <w:t xml:space="preserve"> en </w:t>
-            </w:r>
-            <w:proofErr w:type="spellStart"/>
-            <w:r>
-              <w:rPr>
-                <w:sz w:val="20"/>
-              </w:rPr>
-              <w:t>spinner</w:t>
-            </w:r>
-            <w:proofErr w:type="spellEnd"/>
-            <w:r>
-              <w:rPr>
-                <w:sz w:val="20"/>
-              </w:rPr>
-              <w:t xml:space="preserve"> para seleccionar </w:t>
-            </w:r>
-            <w:r>
-              <w:rPr>
-                <w:i/>
-                <w:sz w:val="20"/>
-              </w:rPr>
-              <w:t>tipo de acta</w:t>
+              <w:t>)</w:t>
+            </w:r>
+          </w:p>
+        </w:tc>
+      </w:tr>
+      <w:tr>
+        <w:tc>
+          <w:tcPr>
+            <w:tcW w:w="1596" w:type="dxa"/>
+          </w:tcPr>
+          <w:p>
+            <w:pPr>
+              <w:rPr>
+                <w:sz w:val="20"/>
+              </w:rPr>
+            </w:pPr>
+            <w:r>
+              <w:rPr>
+                <w:sz w:val="20"/>
+              </w:rPr>
+              <w:t>2</w:t>
+            </w:r>
+          </w:p>
+        </w:tc>
+        <w:tc>
+          <w:tcPr>
+            <w:tcW w:w="3332" w:type="dxa"/>
+          </w:tcPr>
+          <w:p>
+            <w:pPr>
+              <w:rPr>
+                <w:sz w:val="20"/>
+              </w:rPr>
+            </w:pPr>
+            <w:r>
+              <w:rPr>
+                <w:sz w:val="20"/>
+              </w:rPr>
+              <w:t>Seleccionar opción “Nacimiento”</w:t>
             </w:r>
           </w:p>
         </w:tc>
@@ -7722,97 +7724,11 @@
                 <w:sz w:val="20"/>
               </w:rPr>
             </w:pPr>
-            <w:proofErr w:type="spellStart"/>
-            <w:r>
-              <w:rPr>
-                <w:sz w:val="20"/>
-              </w:rPr>
-              <w:t>Spinner</w:t>
-            </w:r>
-            <w:proofErr w:type="spellEnd"/>
-            <w:r>
-              <w:rPr>
-                <w:sz w:val="20"/>
-              </w:rPr>
-              <w:t xml:space="preserve"> despliega opciones para seleccionar (Nacimiento, defunción, matrimonio, unión </w:t>
-            </w:r>
-            <w:proofErr w:type="spellStart"/>
-            <w:r>
-              <w:rPr>
-                <w:sz w:val="20"/>
-              </w:rPr>
-              <w:t>convivencial</w:t>
-            </w:r>
-            <w:proofErr w:type="spellEnd"/>
-            <w:r>
-              <w:rPr>
-                <w:sz w:val="20"/>
-              </w:rPr>
-              <w:t>)</w:t>
-            </w:r>
-          </w:p>
-        </w:tc>
-      </w:tr>
-      <w:tr>
-        <w:tc>
-          <w:tcPr>
-            <w:tcW w:w="1596" w:type="dxa"/>
-          </w:tcPr>
-          <w:p>
-            <w:pPr>
-              <w:rPr>
-                <w:sz w:val="20"/>
-              </w:rPr>
-            </w:pPr>
-            <w:r>
-              <w:rPr>
-                <w:sz w:val="20"/>
-              </w:rPr>
-              <w:t>2</w:t>
-            </w:r>
-          </w:p>
-        </w:tc>
-        <w:tc>
-          <w:tcPr>
-            <w:tcW w:w="3332" w:type="dxa"/>
-          </w:tcPr>
-          <w:p>
-            <w:pPr>
-              <w:rPr>
-                <w:sz w:val="20"/>
-              </w:rPr>
-            </w:pPr>
-            <w:r>
-              <w:rPr>
-                <w:sz w:val="20"/>
-              </w:rPr>
-              <w:t>Seleccionar opción “Nacimiento”</w:t>
-            </w:r>
-          </w:p>
-        </w:tc>
-        <w:tc>
-          <w:tcPr>
-            <w:tcW w:w="3792" w:type="dxa"/>
-          </w:tcPr>
-          <w:p>
-            <w:pPr>
-              <w:rPr>
-                <w:sz w:val="20"/>
-              </w:rPr>
-            </w:pPr>
-            <w:proofErr w:type="spellStart"/>
-            <w:r>
-              <w:rPr>
-                <w:sz w:val="20"/>
-              </w:rPr>
-              <w:t>Spinner</w:t>
-            </w:r>
-            <w:proofErr w:type="spellEnd"/>
-            <w:r>
-              <w:rPr>
-                <w:sz w:val="20"/>
-              </w:rPr>
-              <w:t xml:space="preserve"> se repliega mostrando solo la opción seleccionada</w:t>
+            <w:r>
+              <w:rPr>
+                <w:sz w:val="20"/>
+              </w:rPr>
+              <w:t>Spinner se repliega mostrando solo la opción seleccionada</w:t>
             </w:r>
           </w:p>
         </w:tc>
@@ -7960,21 +7876,7 @@
               <w:rPr>
                 <w:sz w:val="20"/>
               </w:rPr>
-              <w:t xml:space="preserve">Radio </w:t>
-            </w:r>
-            <w:proofErr w:type="spellStart"/>
-            <w:r>
-              <w:rPr>
-                <w:sz w:val="20"/>
-              </w:rPr>
-              <w:t>button</w:t>
-            </w:r>
-            <w:proofErr w:type="spellEnd"/>
-            <w:r>
-              <w:rPr>
-                <w:sz w:val="20"/>
-              </w:rPr>
-              <w:t xml:space="preserve"> de la </w:t>
+              <w:t xml:space="preserve">Radio button de la </w:t>
             </w:r>
             <w:proofErr w:type="spellStart"/>
             <w:r>
@@ -8155,21 +8057,7 @@
               <w:rPr>
                 <w:sz w:val="20"/>
               </w:rPr>
-              <w:t xml:space="preserve">Ir al </w:t>
-            </w:r>
-            <w:proofErr w:type="spellStart"/>
-            <w:r>
-              <w:rPr>
-                <w:sz w:val="20"/>
-              </w:rPr>
-              <w:t>spinner</w:t>
-            </w:r>
-            <w:proofErr w:type="spellEnd"/>
-            <w:r>
-              <w:rPr>
-                <w:sz w:val="20"/>
-              </w:rPr>
-              <w:t xml:space="preserve"> </w:t>
+              <w:t xml:space="preserve">Ir al spinner </w:t>
             </w:r>
             <w:r>
               <w:rPr>
@@ -8203,19 +8091,11 @@
                 <w:sz w:val="20"/>
               </w:rPr>
             </w:pPr>
-            <w:proofErr w:type="spellStart"/>
-            <w:r>
-              <w:rPr>
-                <w:sz w:val="20"/>
-              </w:rPr>
-              <w:t>Spinner</w:t>
-            </w:r>
-            <w:proofErr w:type="spellEnd"/>
-            <w:r>
-              <w:rPr>
-                <w:sz w:val="20"/>
-              </w:rPr>
-              <w:t xml:space="preserve"> despliega opciones para seleccionar.</w:t>
+            <w:r>
+              <w:rPr>
+                <w:sz w:val="20"/>
+              </w:rPr>
+              <w:t>Spinner despliega opciones para seleccionar.</w:t>
             </w:r>
           </w:p>
         </w:tc>
@@ -8272,19 +8152,11 @@
                 <w:sz w:val="20"/>
               </w:rPr>
             </w:pPr>
-            <w:proofErr w:type="spellStart"/>
-            <w:r>
-              <w:rPr>
-                <w:sz w:val="20"/>
-              </w:rPr>
-              <w:t>Spinner</w:t>
-            </w:r>
-            <w:proofErr w:type="spellEnd"/>
-            <w:r>
-              <w:rPr>
-                <w:sz w:val="20"/>
-              </w:rPr>
-              <w:t xml:space="preserve"> se repliega mostrando solo la opción seleccionada</w:t>
+            <w:r>
+              <w:rPr>
+                <w:sz w:val="20"/>
+              </w:rPr>
+              <w:t>Spinner se repliega mostrando solo la opción seleccionada</w:t>
             </w:r>
           </w:p>
         </w:tc>
@@ -8925,21 +8797,19 @@
               <w:rPr>
                 <w:sz w:val="20"/>
               </w:rPr>
-              <w:t xml:space="preserve">ta de tipo “nacimiento” para el parentesco “hermano” existente para el usuario </w:t>
-            </w:r>
-            <w:proofErr w:type="spellStart"/>
-            <w:r>
-              <w:rPr>
-                <w:sz w:val="20"/>
-              </w:rPr>
-              <w:t>logeado</w:t>
-            </w:r>
-            <w:proofErr w:type="spellEnd"/>
-            <w:r>
-              <w:rPr>
-                <w:sz w:val="20"/>
-              </w:rPr>
-              <w:t xml:space="preserve"> con nombre = “hermano1” con una imagen acta asociada.</w:t>
+              <w:t>ta de tipo “nacimiento” para el parentesco “hermano” existente para el usuario log</w:t>
+            </w:r>
+            <w:r>
+              <w:rPr>
+                <w:sz w:val="20"/>
+              </w:rPr>
+              <w:t>u</w:t>
+            </w:r>
+            <w:r>
+              <w:rPr>
+                <w:sz w:val="20"/>
+              </w:rPr>
+              <w:t>eado con nombre = “hermano1” con una imagen acta asociada.</w:t>
             </w:r>
           </w:p>
         </w:tc>
@@ -9045,35 +8915,7 @@
               <w:rPr>
                 <w:sz w:val="20"/>
               </w:rPr>
-              <w:t xml:space="preserve">Hacer </w:t>
-            </w:r>
-            <w:proofErr w:type="spellStart"/>
-            <w:r>
-              <w:rPr>
-                <w:sz w:val="20"/>
-              </w:rPr>
-              <w:t>click</w:t>
-            </w:r>
-            <w:proofErr w:type="spellEnd"/>
-            <w:r>
-              <w:rPr>
-                <w:sz w:val="20"/>
-              </w:rPr>
-              <w:t xml:space="preserve"> en </w:t>
-            </w:r>
-            <w:proofErr w:type="spellStart"/>
-            <w:r>
-              <w:rPr>
-                <w:sz w:val="20"/>
-              </w:rPr>
-              <w:t>spinner</w:t>
-            </w:r>
-            <w:proofErr w:type="spellEnd"/>
-            <w:r>
-              <w:rPr>
-                <w:sz w:val="20"/>
-              </w:rPr>
-              <w:t xml:space="preserve"> para </w:t>
+              <w:t xml:space="preserve">Hacer click en spinner para </w:t>
             </w:r>
             <w:r>
               <w:rPr>
@@ -9101,20 +8943,12 @@
                 <w:sz w:val="20"/>
               </w:rPr>
             </w:pPr>
-            <w:proofErr w:type="spellStart"/>
             <w:r>
               <w:rPr>
                 <w:sz w:val="20"/>
               </w:rPr>
               <w:lastRenderedPageBreak/>
-              <w:t>Spinner</w:t>
-            </w:r>
-            <w:proofErr w:type="spellEnd"/>
-            <w:r>
-              <w:rPr>
-                <w:sz w:val="20"/>
-              </w:rPr>
-              <w:t xml:space="preserve"> despliega opciones para </w:t>
+              <w:t xml:space="preserve">Spinner despliega opciones para </w:t>
             </w:r>
             <w:r>
               <w:rPr>
@@ -9188,19 +9022,11 @@
                 <w:sz w:val="20"/>
               </w:rPr>
             </w:pPr>
-            <w:proofErr w:type="spellStart"/>
-            <w:r>
-              <w:rPr>
-                <w:sz w:val="20"/>
-              </w:rPr>
-              <w:t>Spinner</w:t>
-            </w:r>
-            <w:proofErr w:type="spellEnd"/>
-            <w:r>
-              <w:rPr>
-                <w:sz w:val="20"/>
-              </w:rPr>
-              <w:t xml:space="preserve"> se repliega mostrando solo la opción seleccionada</w:t>
+            <w:r>
+              <w:rPr>
+                <w:sz w:val="20"/>
+              </w:rPr>
+              <w:t>Spinner se repliega mostrando solo la opción seleccionada</w:t>
             </w:r>
           </w:p>
         </w:tc>
@@ -9262,14 +9088,12 @@
                 <w:sz w:val="20"/>
               </w:rPr>
             </w:pPr>
-            <w:proofErr w:type="spellStart"/>
-            <w:r>
-              <w:rPr>
-                <w:sz w:val="20"/>
-              </w:rPr>
-              <w:t>Esten</w:t>
-            </w:r>
-            <w:proofErr w:type="spellEnd"/>
+            <w:r>
+              <w:rPr>
+                <w:sz w:val="20"/>
+              </w:rPr>
+              <w:t>Estén</w:t>
+            </w:r>
             <w:r>
               <w:rPr>
                 <w:sz w:val="20"/>
@@ -9347,30 +9171,14 @@
               <w:rPr>
                 <w:sz w:val="20"/>
               </w:rPr>
-              <w:t xml:space="preserve">Radio </w:t>
-            </w:r>
-            <w:proofErr w:type="spellStart"/>
-            <w:r>
-              <w:rPr>
-                <w:sz w:val="20"/>
-              </w:rPr>
-              <w:t>button</w:t>
-            </w:r>
-            <w:proofErr w:type="spellEnd"/>
-            <w:r>
-              <w:rPr>
-                <w:sz w:val="20"/>
-              </w:rPr>
-              <w:t xml:space="preserve"> de la </w:t>
-            </w:r>
-            <w:proofErr w:type="spellStart"/>
-            <w:r>
-              <w:rPr>
-                <w:sz w:val="20"/>
-              </w:rPr>
-              <w:t>opcion</w:t>
-            </w:r>
-            <w:proofErr w:type="spellEnd"/>
+              <w:t xml:space="preserve">Radio button de la </w:t>
+            </w:r>
+            <w:r>
+              <w:rPr>
+                <w:sz w:val="20"/>
+              </w:rPr>
+              <w:t>opción</w:t>
+            </w:r>
             <w:r>
               <w:rPr>
                 <w:sz w:val="20"/>
@@ -9505,6 +9313,81 @@
               <w:rPr>
                 <w:sz w:val="20"/>
               </w:rPr>
+              <w:t>Mostrar en pantalla mensaje: “La solicitud se ha creado exitosamente. Elija que opción realizar a continuación”</w:t>
+            </w:r>
+          </w:p>
+        </w:tc>
+      </w:tr>
+      <w:tr>
+        <w:tc>
+          <w:tcPr>
+            <w:tcW w:w="1596" w:type="dxa"/>
+          </w:tcPr>
+          <w:p>
+            <w:pPr>
+              <w:rPr>
+                <w:sz w:val="20"/>
+              </w:rPr>
+            </w:pPr>
+            <w:r>
+              <w:rPr>
+                <w:sz w:val="20"/>
+              </w:rPr>
+              <w:t>7</w:t>
+            </w:r>
+          </w:p>
+        </w:tc>
+        <w:tc>
+          <w:tcPr>
+            <w:tcW w:w="3332" w:type="dxa"/>
+          </w:tcPr>
+          <w:p>
+            <w:pPr>
+              <w:rPr>
+                <w:sz w:val="20"/>
+              </w:rPr>
+            </w:pPr>
+            <w:r>
+              <w:rPr>
+                <w:sz w:val="20"/>
+              </w:rPr>
+              <w:t xml:space="preserve">Hacer click en botón </w:t>
+            </w:r>
+            <w:r>
+              <w:rPr>
+                <w:i/>
+                <w:sz w:val="20"/>
+              </w:rPr>
+              <w:t>Seleccionar Medio</w:t>
+            </w:r>
+            <w:r>
+              <w:rPr>
+                <w:i/>
+                <w:sz w:val="20"/>
+              </w:rPr>
+              <w:t xml:space="preserve"> de Pago</w:t>
+            </w:r>
+          </w:p>
+        </w:tc>
+        <w:tc>
+          <w:tcPr>
+            <w:tcW w:w="3792" w:type="dxa"/>
+          </w:tcPr>
+          <w:p>
+            <w:pPr>
+              <w:pStyle w:val="Prrafodelista"/>
+              <w:tabs>
+                <w:tab w:val="left" w:pos="1334"/>
+              </w:tabs>
+              <w:ind w:left="0"/>
+              <w:rPr>
+                <w:sz w:val="20"/>
+              </w:rPr>
+            </w:pPr>
+            <w:r>
+              <w:rPr>
+                <w:sz w:val="20"/>
+              </w:rPr>
               <w:t>Navegar a pantalla  “Seleccionar medio de pago”</w:t>
             </w:r>
           </w:p>
@@ -9525,7 +9408,7 @@
               <w:rPr>
                 <w:sz w:val="20"/>
               </w:rPr>
-              <w:t>7</w:t>
+              <w:t>8</w:t>
             </w:r>
           </w:p>
         </w:tc>
@@ -9653,7 +9536,7 @@
               <w:rPr>
                 <w:sz w:val="20"/>
               </w:rPr>
-              <w:t>8</w:t>
+              <w:t>9</w:t>
             </w:r>
           </w:p>
         </w:tc>
@@ -9708,7 +9591,7 @@
               <w:rPr>
                 <w:sz w:val="20"/>
               </w:rPr>
-              <w:t>9</w:t>
+              <w:t>10</w:t>
             </w:r>
           </w:p>
         </w:tc>
@@ -10059,7 +9942,13 @@
               <w:rPr>
                 <w:sz w:val="20"/>
               </w:rPr>
-              <w:t>el sistema envié una notificación al usuario comunicando que su pago ha sido validado</w:t>
+              <w:t xml:space="preserve">el sistema envié una notificación al usuario comunicando que su pago ha sido </w:t>
+            </w:r>
+            <w:r>
+              <w:rPr>
+                <w:sz w:val="20"/>
+              </w:rPr>
+              <w:t>acreditado</w:t>
             </w:r>
           </w:p>
         </w:tc>
@@ -10107,7 +9996,31 @@
               <w:rPr>
                 <w:sz w:val="20"/>
               </w:rPr>
-              <w:t>Exista una solicitud del usuario a notificar en estado “pendiente de pago” y que el pago haya sido registrado por el ente recaudador</w:t>
+              <w:t xml:space="preserve">Exista una solicitud del </w:t>
+            </w:r>
+            <w:r>
+              <w:rPr>
+                <w:sz w:val="20"/>
+              </w:rPr>
+              <w:t>acta</w:t>
+            </w:r>
+            <w:r>
+              <w:rPr>
+                <w:sz w:val="20"/>
+              </w:rPr>
+              <w:t xml:space="preserve"> a notificar en estado “pendiente de pago” y que el pago haya sido </w:t>
+            </w:r>
+            <w:r>
+              <w:rPr>
+                <w:sz w:val="20"/>
+              </w:rPr>
+              <w:t>acreditado y aceptado</w:t>
+            </w:r>
+            <w:r>
+              <w:rPr>
+                <w:sz w:val="20"/>
+              </w:rPr>
+              <w:t xml:space="preserve"> por el ente recaudador</w:t>
             </w:r>
           </w:p>
         </w:tc>
@@ -10213,7 +10126,14 @@
               <w:rPr>
                 <w:sz w:val="20"/>
               </w:rPr>
-              <w:t>Ente recaudador envía información de los pagos realizados al sistema</w:t>
+              <w:t xml:space="preserve">Ente recaudador envía información de </w:t>
+            </w:r>
+            <w:r>
+              <w:rPr>
+                <w:sz w:val="20"/>
+              </w:rPr>
+              <w:lastRenderedPageBreak/>
+              <w:t>los pagos realizados al sistema</w:t>
             </w:r>
           </w:p>
         </w:tc>
@@ -10231,7 +10151,27 @@
               <w:rPr>
                 <w:sz w:val="20"/>
               </w:rPr>
-              <w:t>Sistema encuentra el estado del pago “ok” para la solicitud del usuario</w:t>
+              <w:lastRenderedPageBreak/>
+              <w:t xml:space="preserve">Sistema </w:t>
+            </w:r>
+            <w:r>
+              <w:rPr>
+                <w:sz w:val="20"/>
+              </w:rPr>
+              <w:t xml:space="preserve">encuentra el estado del pago </w:t>
+            </w:r>
+            <w:r>
+              <w:rPr>
+                <w:sz w:val="20"/>
+              </w:rPr>
+              <w:lastRenderedPageBreak/>
+              <w:t>“Verificado</w:t>
+            </w:r>
+            <w:r>
+              <w:rPr>
+                <w:sz w:val="20"/>
+              </w:rPr>
+              <w:t>” para la solicitud del usuario</w:t>
             </w:r>
           </w:p>
         </w:tc>
@@ -10251,6 +10191,7 @@
               <w:rPr>
                 <w:sz w:val="20"/>
               </w:rPr>
+              <w:lastRenderedPageBreak/>
               <w:t>2</w:t>
             </w:r>
           </w:p>
@@ -10281,14 +10222,63 @@
               <w:rPr>
                 <w:sz w:val="20"/>
               </w:rPr>
-              <w:t xml:space="preserve">Se crea una notificación para informarle al usuario que el pago ha sido acreditado </w:t>
-            </w:r>
-            <w:r>
-              <w:rPr>
-                <w:sz w:val="20"/>
-              </w:rPr>
-              <w:lastRenderedPageBreak/>
-              <w:t>correctamente</w:t>
+              <w:t xml:space="preserve">Se crea una notificación </w:t>
+            </w:r>
+            <w:r>
+              <w:rPr>
+                <w:sz w:val="20"/>
+              </w:rPr>
+              <w:t>de evento de verificación del pago realizado</w:t>
+            </w:r>
+          </w:p>
+        </w:tc>
+      </w:tr>
+      <w:tr>
+        <w:tc>
+          <w:tcPr>
+            <w:tcW w:w="1596" w:type="dxa"/>
+          </w:tcPr>
+          <w:p>
+            <w:pPr>
+              <w:rPr>
+                <w:sz w:val="20"/>
+              </w:rPr>
+            </w:pPr>
+            <w:r>
+              <w:rPr>
+                <w:sz w:val="20"/>
+              </w:rPr>
+              <w:t>3</w:t>
+            </w:r>
+          </w:p>
+        </w:tc>
+        <w:tc>
+          <w:tcPr>
+            <w:tcW w:w="3332" w:type="dxa"/>
+          </w:tcPr>
+          <w:p>
+            <w:pPr>
+              <w:rPr>
+                <w:sz w:val="20"/>
+              </w:rPr>
+            </w:pPr>
+          </w:p>
+        </w:tc>
+        <w:tc>
+          <w:tcPr>
+            <w:tcW w:w="3792" w:type="dxa"/>
+          </w:tcPr>
+          <w:p>
+            <w:pPr>
+              <w:rPr>
+                <w:sz w:val="20"/>
+              </w:rPr>
+            </w:pPr>
+            <w:r>
+              <w:rPr>
+                <w:sz w:val="20"/>
+              </w:rPr>
+              <w:t>Se envía la notificación, creada en el paso anterior, al usuario</w:t>
             </w:r>
           </w:p>
         </w:tc>
@@ -10311,9 +10301,10 @@
               <w:rPr>
                 <w:sz w:val="20"/>
               </w:rPr>
-              <w:lastRenderedPageBreak/>
-              <w:t>3</w:t>
-            </w:r>
+              <w:t>4</w:t>
+            </w:r>
+            <w:bookmarkStart w:id="0" w:name="_GoBack"/>
+            <w:bookmarkEnd w:id="0"/>
           </w:p>
         </w:tc>
         <w:tc>
@@ -10344,59 +10335,12 @@
               </w:rPr>
               <w:t>Usuario recibe notificación</w:t>
             </w:r>
-          </w:p>
-        </w:tc>
-      </w:tr>
-      <w:tr>
-        <w:trPr>
-          <w:trHeight w:val="479"/>
-        </w:trPr>
-        <w:tc>
-          <w:tcPr>
-            <w:tcW w:w="1596" w:type="dxa"/>
-          </w:tcPr>
-          <w:p>
-            <w:pPr>
-              <w:rPr>
-                <w:sz w:val="20"/>
-              </w:rPr>
-            </w:pPr>
-            <w:r>
-              <w:rPr>
-                <w:sz w:val="20"/>
-              </w:rPr>
-              <w:t>4</w:t>
-            </w:r>
-          </w:p>
-        </w:tc>
-        <w:tc>
-          <w:tcPr>
-            <w:tcW w:w="3332" w:type="dxa"/>
-          </w:tcPr>
-          <w:p>
-            <w:pPr>
-              <w:rPr>
-                <w:sz w:val="20"/>
-              </w:rPr>
-            </w:pPr>
-            <w:r>
-              <w:rPr>
-                <w:sz w:val="20"/>
-              </w:rPr>
-              <w:t>Usuario abre notificación</w:t>
-            </w:r>
-          </w:p>
-        </w:tc>
-        <w:tc>
-          <w:tcPr>
-            <w:tcW w:w="3792" w:type="dxa"/>
-          </w:tcPr>
-          <w:p>
-            <w:pPr>
-              <w:rPr>
-                <w:sz w:val="20"/>
-              </w:rPr>
-            </w:pPr>
+            <w:r>
+              <w:rPr>
+                <w:sz w:val="20"/>
+              </w:rPr>
+              <w:t xml:space="preserve"> con el mensaje relacionado al evento de verificación de su pago</w:t>
+            </w:r>
           </w:p>
         </w:tc>
       </w:tr>
@@ -10592,13 +10536,7 @@
               <w:rPr>
                 <w:b/>
               </w:rPr>
-              <w:t xml:space="preserve"> </w:t>
-            </w:r>
-            <w:r>
-              <w:rPr>
-                <w:b/>
-              </w:rPr>
-              <w:t>log in usuario – historial de solicitudes</w:t>
+              <w:t xml:space="preserve"> log in usuario – historial de solicitudes</w:t>
             </w:r>
           </w:p>
         </w:tc>
@@ -10644,16 +10582,8 @@
               <w:rPr>
                 <w:sz w:val="20"/>
               </w:rPr>
-              <w:t xml:space="preserve">Gastón </w:t>
-            </w:r>
-            <w:proofErr w:type="spellStart"/>
-            <w:r>
-              <w:rPr>
-                <w:sz w:val="20"/>
-              </w:rPr>
-              <w:t>Grippi</w:t>
-            </w:r>
-            <w:proofErr w:type="spellEnd"/>
+              <w:t>Gastón Grippi</w:t>
+            </w:r>
           </w:p>
         </w:tc>
       </w:tr>
@@ -10906,16 +10836,8 @@
               <w:rPr>
                 <w:sz w:val="20"/>
               </w:rPr>
-              <w:t xml:space="preserve">Ir al campo usuario y hacer </w:t>
-            </w:r>
-            <w:proofErr w:type="spellStart"/>
-            <w:r>
-              <w:rPr>
-                <w:sz w:val="20"/>
-              </w:rPr>
-              <w:t>click</w:t>
-            </w:r>
-            <w:proofErr w:type="spellEnd"/>
+              <w:t>Ir al campo usuario y hacer click</w:t>
+            </w:r>
           </w:p>
         </w:tc>
         <w:tc>
@@ -11023,16 +10945,8 @@
               <w:rPr>
                 <w:sz w:val="20"/>
               </w:rPr>
-              <w:t xml:space="preserve">Ir al campo contraseña y hacer </w:t>
-            </w:r>
-            <w:proofErr w:type="spellStart"/>
-            <w:r>
-              <w:rPr>
-                <w:sz w:val="20"/>
-              </w:rPr>
-              <w:t>click</w:t>
-            </w:r>
-            <w:proofErr w:type="spellEnd"/>
+              <w:t>Ir al campo contraseña y hacer click</w:t>
+            </w:r>
           </w:p>
         </w:tc>
         <w:tc>
@@ -11205,21 +11119,7 @@
               <w:rPr>
                 <w:sz w:val="20"/>
               </w:rPr>
-              <w:t xml:space="preserve">Hacer </w:t>
-            </w:r>
-            <w:proofErr w:type="spellStart"/>
-            <w:r>
-              <w:rPr>
-                <w:sz w:val="20"/>
-              </w:rPr>
-              <w:t>click</w:t>
-            </w:r>
-            <w:proofErr w:type="spellEnd"/>
-            <w:r>
-              <w:rPr>
-                <w:sz w:val="20"/>
-              </w:rPr>
-              <w:t xml:space="preserve"> en “Mis solicitudes”</w:t>
+              <w:t>Hacer click en “Mis solicitudes”</w:t>
             </w:r>
           </w:p>
         </w:tc>
@@ -11296,8 +11196,6 @@
               </w:rPr>
               <w:t>Cargar lista de solicitudes asociadas al usuario, indicando nombre del propietario del acta y el tipo de la misma</w:t>
             </w:r>
-            <w:bookmarkStart w:id="0" w:name="_GoBack"/>
-            <w:bookmarkEnd w:id="0"/>
           </w:p>
         </w:tc>
       </w:tr>
@@ -11359,6 +11257,7 @@
                 <w:b/>
                 <w:sz w:val="20"/>
               </w:rPr>
+              <w:lastRenderedPageBreak/>
               <w:t>Prioridad:</w:t>
             </w:r>
           </w:p>
@@ -12274,6 +12173,7 @@
                 <w:sz w:val="20"/>
                 <w:u w:val="single"/>
               </w:rPr>
+              <w:lastRenderedPageBreak/>
               <w:t>Objetivo:</w:t>
             </w:r>
           </w:p>
@@ -12330,7 +12230,6 @@
               <w:rPr>
                 <w:sz w:val="20"/>
               </w:rPr>
-              <w:lastRenderedPageBreak/>
               <w:t>Usuario ubicado en la sección “Log in”</w:t>
             </w:r>
           </w:p>
@@ -12397,7 +12296,6 @@
                 <w:sz w:val="20"/>
                 <w:u w:val="single"/>
               </w:rPr>
-              <w:lastRenderedPageBreak/>
               <w:t>#:</w:t>
             </w:r>
           </w:p>
@@ -13279,6 +13177,7 @@
               <w:rPr>
                 <w:sz w:val="20"/>
               </w:rPr>
+              <w:lastRenderedPageBreak/>
               <w:t>3</w:t>
             </w:r>
           </w:p>
@@ -13419,7 +13318,6 @@
               <w:rPr>
                 <w:sz w:val="20"/>
               </w:rPr>
-              <w:lastRenderedPageBreak/>
               <w:t>Seleccionar el botón “Iniciar Sesión”</w:t>
             </w:r>
           </w:p>
@@ -13440,7 +13338,6 @@
               <w:rPr>
                 <w:sz w:val="20"/>
               </w:rPr>
-              <w:lastRenderedPageBreak/>
               <w:t xml:space="preserve">Se debe permanecer en esa pantalla de </w:t>
             </w:r>
             <w:r>
@@ -13453,14 +13350,7 @@
               <w:rPr>
                 <w:sz w:val="20"/>
               </w:rPr>
-              <w:t xml:space="preserve"> y mostrar un mensaje de </w:t>
-            </w:r>
-            <w:r>
-              <w:rPr>
-                <w:sz w:val="20"/>
-              </w:rPr>
-              <w:lastRenderedPageBreak/>
-              <w:t>error indicando que la contraseña ingresada es incorrecta</w:t>
+              <w:t xml:space="preserve"> y mostrar un mensaje de error indicando que la contraseña ingresada es incorrecta</w:t>
             </w:r>
           </w:p>
         </w:tc>
@@ -13482,7 +13372,6 @@
                 <w:b/>
                 <w:sz w:val="20"/>
               </w:rPr>
-              <w:lastRenderedPageBreak/>
               <w:t>Tipo de ejecución:</w:t>
             </w:r>
           </w:p>
@@ -13831,21 +13720,7 @@
               <w:rPr>
                 <w:sz w:val="20"/>
               </w:rPr>
-              <w:t xml:space="preserve">Hacer </w:t>
-            </w:r>
-            <w:proofErr w:type="spellStart"/>
-            <w:r>
-              <w:rPr>
-                <w:sz w:val="20"/>
-              </w:rPr>
-              <w:t>click</w:t>
-            </w:r>
-            <w:proofErr w:type="spellEnd"/>
-            <w:r>
-              <w:rPr>
-                <w:sz w:val="20"/>
-              </w:rPr>
-              <w:t xml:space="preserve"> en link “</w:t>
+              <w:t>Hacer click en link “</w:t>
             </w:r>
             <w:proofErr w:type="spellStart"/>
             <w:r>
@@ -14233,6 +14108,7 @@
               <w:rPr>
                 <w:b/>
               </w:rPr>
+              <w:lastRenderedPageBreak/>
               <w:t>GD-S-019:</w:t>
             </w:r>
             <w:r>
@@ -14360,7 +14236,6 @@
                 <w:sz w:val="20"/>
                 <w:u w:val="single"/>
               </w:rPr>
-              <w:lastRenderedPageBreak/>
               <w:t>Precondiciones:</w:t>
             </w:r>
           </w:p>
@@ -14679,16 +14554,8 @@
               <w:rPr>
                 <w:sz w:val="20"/>
               </w:rPr>
-              <w:t xml:space="preserve"> y hacer </w:t>
-            </w:r>
-            <w:proofErr w:type="spellStart"/>
-            <w:r>
-              <w:rPr>
-                <w:sz w:val="20"/>
-              </w:rPr>
-              <w:t>click</w:t>
-            </w:r>
-            <w:proofErr w:type="spellEnd"/>
+              <w:t xml:space="preserve"> y hacer click</w:t>
+            </w:r>
           </w:p>
         </w:tc>
         <w:tc>
@@ -15259,6 +15126,7 @@
                 <w:sz w:val="20"/>
                 <w:u w:val="single"/>
               </w:rPr>
+              <w:lastRenderedPageBreak/>
               <w:t>Autor:</w:t>
             </w:r>
           </w:p>
@@ -15357,7 +15225,6 @@
               <w:rPr>
                 <w:sz w:val="20"/>
               </w:rPr>
-              <w:lastRenderedPageBreak/>
               <w:t xml:space="preserve">Usuario administrador previamente cargado en el sistema y ubicado en “Ingreso al sistema”. </w:t>
             </w:r>
             <w:proofErr w:type="spellStart"/>
@@ -15438,7 +15305,6 @@
                 <w:sz w:val="20"/>
                 <w:u w:val="single"/>
               </w:rPr>
-              <w:lastRenderedPageBreak/>
               <w:t>#:</w:t>
             </w:r>
           </w:p>
@@ -15664,16 +15530,8 @@
               <w:rPr>
                 <w:sz w:val="20"/>
               </w:rPr>
-              <w:t xml:space="preserve"> y hacer </w:t>
-            </w:r>
-            <w:proofErr w:type="spellStart"/>
-            <w:r>
-              <w:rPr>
-                <w:sz w:val="20"/>
-              </w:rPr>
-              <w:t>click</w:t>
-            </w:r>
-            <w:proofErr w:type="spellEnd"/>
+              <w:t xml:space="preserve"> y hacer click</w:t>
+            </w:r>
           </w:p>
         </w:tc>
         <w:tc>
@@ -16264,6 +16122,7 @@
                 <w:sz w:val="20"/>
                 <w:u w:val="single"/>
               </w:rPr>
+              <w:lastRenderedPageBreak/>
               <w:t>Precondiciones:</w:t>
             </w:r>
           </w:p>
@@ -16463,14 +16322,7 @@
               <w:rPr>
                 <w:sz w:val="20"/>
               </w:rPr>
-              <w:t xml:space="preserve">Cursor para escribir aparece en el </w:t>
-            </w:r>
-            <w:r>
-              <w:rPr>
-                <w:sz w:val="20"/>
-              </w:rPr>
-              <w:lastRenderedPageBreak/>
-              <w:t>campo seleccionado.</w:t>
+              <w:t>Cursor para escribir aparece en el campo seleccionado.</w:t>
             </w:r>
           </w:p>
         </w:tc>
@@ -16490,7 +16342,6 @@
               <w:rPr>
                 <w:sz w:val="20"/>
               </w:rPr>
-              <w:lastRenderedPageBreak/>
               <w:t>5</w:t>
             </w:r>
           </w:p>
@@ -18670,7 +18521,6 @@
       <w:lang w:val="es-ES"/>
     </w:rPr>
     <w:tblPr>
-      <w:tblInd w:w="0" w:type="dxa"/>
       <w:tblBorders>
         <w:top w:val="single" w:sz="4" w:space="0" w:color="auto"/>
         <w:left w:val="single" w:sz="4" w:space="0" w:color="auto"/>
@@ -18679,12 +18529,6 @@
         <w:insideH w:val="single" w:sz="4" w:space="0" w:color="auto"/>
         <w:insideV w:val="single" w:sz="4" w:space="0" w:color="auto"/>
       </w:tblBorders>
-      <w:tblCellMar>
-        <w:top w:w="0" w:type="dxa"/>
-        <w:left w:w="108" w:type="dxa"/>
-        <w:bottom w:w="0" w:type="dxa"/>
-        <w:right w:w="108" w:type="dxa"/>
-      </w:tblCellMar>
     </w:tblPr>
   </w:style>
   <w:style w:type="table" w:customStyle="1" w:styleId="Tabladecuadrcula6concolores-nfasis21">
@@ -18702,7 +18546,6 @@
     <w:tblPr>
       <w:tblStyleRowBandSize w:val="1"/>
       <w:tblStyleColBandSize w:val="1"/>
-      <w:tblInd w:w="0" w:type="dxa"/>
       <w:tblBorders>
         <w:top w:val="single" w:sz="4" w:space="0" w:color="D99594" w:themeColor="accent2" w:themeTint="99"/>
         <w:left w:val="single" w:sz="4" w:space="0" w:color="D99594" w:themeColor="accent2" w:themeTint="99"/>
@@ -18711,12 +18554,6 @@
         <w:insideH w:val="single" w:sz="4" w:space="0" w:color="D99594" w:themeColor="accent2" w:themeTint="99"/>
         <w:insideV w:val="single" w:sz="4" w:space="0" w:color="D99594" w:themeColor="accent2" w:themeTint="99"/>
       </w:tblBorders>
-      <w:tblCellMar>
-        <w:top w:w="0" w:type="dxa"/>
-        <w:left w:w="108" w:type="dxa"/>
-        <w:bottom w:w="0" w:type="dxa"/>
-        <w:right w:w="108" w:type="dxa"/>
-      </w:tblCellMar>
     </w:tblPr>
     <w:tblStylePr w:type="firstRow">
       <w:rPr>
@@ -18781,7 +18618,6 @@
     <w:tblPr>
       <w:tblStyleRowBandSize w:val="1"/>
       <w:tblStyleColBandSize w:val="1"/>
-      <w:tblInd w:w="0" w:type="dxa"/>
       <w:tblBorders>
         <w:top w:val="single" w:sz="4" w:space="0" w:color="FFFFFF" w:themeColor="background1"/>
         <w:left w:val="single" w:sz="4" w:space="0" w:color="FFFFFF" w:themeColor="background1"/>
@@ -18790,12 +18626,6 @@
         <w:insideH w:val="single" w:sz="4" w:space="0" w:color="FFFFFF" w:themeColor="background1"/>
         <w:insideV w:val="single" w:sz="4" w:space="0" w:color="FFFFFF" w:themeColor="background1"/>
       </w:tblBorders>
-      <w:tblCellMar>
-        <w:top w:w="0" w:type="dxa"/>
-        <w:left w:w="108" w:type="dxa"/>
-        <w:bottom w:w="0" w:type="dxa"/>
-        <w:right w:w="108" w:type="dxa"/>
-      </w:tblCellMar>
     </w:tblPr>
     <w:tcPr>
       <w:shd w:val="clear" w:color="auto" w:fill="DAEEF3" w:themeFill="accent5" w:themeFillTint="33"/>
@@ -19300,7 +19130,6 @@
       <w:lang w:val="es-ES"/>
     </w:rPr>
     <w:tblPr>
-      <w:tblInd w:w="0" w:type="dxa"/>
       <w:tblBorders>
         <w:top w:val="single" w:sz="4" w:space="0" w:color="BFBFBF" w:themeColor="background1" w:themeShade="BF"/>
         <w:left w:val="single" w:sz="4" w:space="0" w:color="BFBFBF" w:themeColor="background1" w:themeShade="BF"/>
@@ -19309,12 +19138,6 @@
         <w:insideH w:val="single" w:sz="4" w:space="0" w:color="BFBFBF" w:themeColor="background1" w:themeShade="BF"/>
         <w:insideV w:val="single" w:sz="4" w:space="0" w:color="BFBFBF" w:themeColor="background1" w:themeShade="BF"/>
       </w:tblBorders>
-      <w:tblCellMar>
-        <w:top w:w="0" w:type="dxa"/>
-        <w:left w:w="108" w:type="dxa"/>
-        <w:bottom w:w="0" w:type="dxa"/>
-        <w:right w:w="108" w:type="dxa"/>
-      </w:tblCellMar>
     </w:tblPr>
   </w:style>
   <w:style w:type="table" w:customStyle="1" w:styleId="Tablanormal21">
@@ -19331,17 +19154,10 @@
     <w:tblPr>
       <w:tblStyleRowBandSize w:val="1"/>
       <w:tblStyleColBandSize w:val="1"/>
-      <w:tblInd w:w="0" w:type="dxa"/>
       <w:tblBorders>
         <w:top w:val="single" w:sz="4" w:space="0" w:color="7F7F7F" w:themeColor="text1" w:themeTint="80"/>
         <w:bottom w:val="single" w:sz="4" w:space="0" w:color="7F7F7F" w:themeColor="text1" w:themeTint="80"/>
       </w:tblBorders>
-      <w:tblCellMar>
-        <w:top w:w="0" w:type="dxa"/>
-        <w:left w:w="108" w:type="dxa"/>
-        <w:bottom w:w="0" w:type="dxa"/>
-        <w:right w:w="108" w:type="dxa"/>
-      </w:tblCellMar>
     </w:tblPr>
     <w:tblStylePr w:type="firstRow">
       <w:rPr>
@@ -19945,7 +19761,6 @@
       <w:lang w:val="es-ES"/>
     </w:rPr>
     <w:tblPr>
-      <w:tblInd w:w="0" w:type="dxa"/>
       <w:tblBorders>
         <w:top w:val="single" w:sz="4" w:space="0" w:color="auto"/>
         <w:left w:val="single" w:sz="4" w:space="0" w:color="auto"/>
@@ -19954,12 +19769,6 @@
         <w:insideH w:val="single" w:sz="4" w:space="0" w:color="auto"/>
         <w:insideV w:val="single" w:sz="4" w:space="0" w:color="auto"/>
       </w:tblBorders>
-      <w:tblCellMar>
-        <w:top w:w="0" w:type="dxa"/>
-        <w:left w:w="108" w:type="dxa"/>
-        <w:bottom w:w="0" w:type="dxa"/>
-        <w:right w:w="108" w:type="dxa"/>
-      </w:tblCellMar>
     </w:tblPr>
   </w:style>
   <w:style w:type="table" w:customStyle="1" w:styleId="Tabladecuadrcula6concolores-nfasis21">
@@ -19977,7 +19786,6 @@
     <w:tblPr>
       <w:tblStyleRowBandSize w:val="1"/>
       <w:tblStyleColBandSize w:val="1"/>
-      <w:tblInd w:w="0" w:type="dxa"/>
       <w:tblBorders>
         <w:top w:val="single" w:sz="4" w:space="0" w:color="D99594" w:themeColor="accent2" w:themeTint="99"/>
         <w:left w:val="single" w:sz="4" w:space="0" w:color="D99594" w:themeColor="accent2" w:themeTint="99"/>
@@ -19986,12 +19794,6 @@
         <w:insideH w:val="single" w:sz="4" w:space="0" w:color="D99594" w:themeColor="accent2" w:themeTint="99"/>
         <w:insideV w:val="single" w:sz="4" w:space="0" w:color="D99594" w:themeColor="accent2" w:themeTint="99"/>
       </w:tblBorders>
-      <w:tblCellMar>
-        <w:top w:w="0" w:type="dxa"/>
-        <w:left w:w="108" w:type="dxa"/>
-        <w:bottom w:w="0" w:type="dxa"/>
-        <w:right w:w="108" w:type="dxa"/>
-      </w:tblCellMar>
     </w:tblPr>
     <w:tblStylePr w:type="firstRow">
       <w:rPr>
@@ -20056,7 +19858,6 @@
     <w:tblPr>
       <w:tblStyleRowBandSize w:val="1"/>
       <w:tblStyleColBandSize w:val="1"/>
-      <w:tblInd w:w="0" w:type="dxa"/>
       <w:tblBorders>
         <w:top w:val="single" w:sz="4" w:space="0" w:color="FFFFFF" w:themeColor="background1"/>
         <w:left w:val="single" w:sz="4" w:space="0" w:color="FFFFFF" w:themeColor="background1"/>
@@ -20065,12 +19866,6 @@
         <w:insideH w:val="single" w:sz="4" w:space="0" w:color="FFFFFF" w:themeColor="background1"/>
         <w:insideV w:val="single" w:sz="4" w:space="0" w:color="FFFFFF" w:themeColor="background1"/>
       </w:tblBorders>
-      <w:tblCellMar>
-        <w:top w:w="0" w:type="dxa"/>
-        <w:left w:w="108" w:type="dxa"/>
-        <w:bottom w:w="0" w:type="dxa"/>
-        <w:right w:w="108" w:type="dxa"/>
-      </w:tblCellMar>
     </w:tblPr>
     <w:tcPr>
       <w:shd w:val="clear" w:color="auto" w:fill="DAEEF3" w:themeFill="accent5" w:themeFillTint="33"/>
@@ -20575,7 +20370,6 @@
       <w:lang w:val="es-ES"/>
     </w:rPr>
     <w:tblPr>
-      <w:tblInd w:w="0" w:type="dxa"/>
       <w:tblBorders>
         <w:top w:val="single" w:sz="4" w:space="0" w:color="BFBFBF" w:themeColor="background1" w:themeShade="BF"/>
         <w:left w:val="single" w:sz="4" w:space="0" w:color="BFBFBF" w:themeColor="background1" w:themeShade="BF"/>
@@ -20584,12 +20378,6 @@
         <w:insideH w:val="single" w:sz="4" w:space="0" w:color="BFBFBF" w:themeColor="background1" w:themeShade="BF"/>
         <w:insideV w:val="single" w:sz="4" w:space="0" w:color="BFBFBF" w:themeColor="background1" w:themeShade="BF"/>
       </w:tblBorders>
-      <w:tblCellMar>
-        <w:top w:w="0" w:type="dxa"/>
-        <w:left w:w="108" w:type="dxa"/>
-        <w:bottom w:w="0" w:type="dxa"/>
-        <w:right w:w="108" w:type="dxa"/>
-      </w:tblCellMar>
     </w:tblPr>
   </w:style>
   <w:style w:type="table" w:customStyle="1" w:styleId="Tablanormal21">
@@ -20606,17 +20394,10 @@
     <w:tblPr>
       <w:tblStyleRowBandSize w:val="1"/>
       <w:tblStyleColBandSize w:val="1"/>
-      <w:tblInd w:w="0" w:type="dxa"/>
       <w:tblBorders>
         <w:top w:val="single" w:sz="4" w:space="0" w:color="7F7F7F" w:themeColor="text1" w:themeTint="80"/>
         <w:bottom w:val="single" w:sz="4" w:space="0" w:color="7F7F7F" w:themeColor="text1" w:themeTint="80"/>
       </w:tblBorders>
-      <w:tblCellMar>
-        <w:top w:w="0" w:type="dxa"/>
-        <w:left w:w="108" w:type="dxa"/>
-        <w:bottom w:w="0" w:type="dxa"/>
-        <w:right w:w="108" w:type="dxa"/>
-      </w:tblCellMar>
     </w:tblPr>
     <w:tblStylePr w:type="firstRow">
       <w:rPr>
